--- a/Web-Technology/OPDF/format of report-wt (Autosaved).docx
+++ b/Web-Technology/OPDF/format of report-wt (Autosaved).docx
@@ -1,6 +1,6 @@
 
 <file path=word/document.xml><?xml version="1.0" encoding="utf-8"?>
-<w:document xmlns:wpc="http://schemas.microsoft.com/office/word/2010/wordprocessingCanvas" xmlns:mc="http://schemas.openxmlformats.org/markup-compatibility/2006" xmlns:o="urn:schemas-microsoft-com:office:office" xmlns:r="http://schemas.openxmlformats.org/officeDocument/2006/relationships" xmlns:m="http://schemas.openxmlformats.org/officeDocument/2006/math" xmlns:v="urn:schemas-microsoft-com:vml" xmlns:wp14="http://schemas.microsoft.com/office/word/2010/wordprocessingDrawing" xmlns:wp="http://schemas.openxmlformats.org/drawingml/2006/wordprocessingDrawing" xmlns:w10="urn:schemas-microsoft-com:office:word" xmlns:w="http://schemas.openxmlformats.org/wordprocessingml/2006/main" xmlns:w14="http://schemas.microsoft.com/office/word/2010/wordml" xmlns:wpg="http://schemas.microsoft.com/office/word/2010/wordprocessingGroup" xmlns:wpi="http://schemas.microsoft.com/office/word/2010/wordprocessingInk" xmlns:wne="http://schemas.microsoft.com/office/word/2006/wordml" xmlns:wps="http://schemas.microsoft.com/office/word/2010/wordprocessingShape" mc:Ignorable="w14 wp14">
+<w:document xmlns:ve="http://schemas.openxmlformats.org/markup-compatibility/2006" xmlns:o="urn:schemas-microsoft-com:office:office" xmlns:r="http://schemas.openxmlformats.org/officeDocument/2006/relationships" xmlns:m="http://schemas.openxmlformats.org/officeDocument/2006/math" xmlns:v="urn:schemas-microsoft-com:vml" xmlns:wp="http://schemas.openxmlformats.org/drawingml/2006/wordprocessingDrawing" xmlns:w10="urn:schemas-microsoft-com:office:word" xmlns:w="http://schemas.openxmlformats.org/wordprocessingml/2006/main" xmlns:wne="http://schemas.microsoft.com/office/word/2006/wordml">
   <w:body>
     <w:p>
       <w:pPr>
@@ -94,43 +94,15 @@
           <w:sz w:val="28"/>
           <w:szCs w:val="28"/>
         </w:rPr>
-        <w:t xml:space="preserve">Section of K. J. </w:t>
-      </w:r>
-      <w:proofErr w:type="spellStart"/>
-      <w:r>
-        <w:rPr>
-          <w:rFonts w:asciiTheme="minorHAnsi" w:hAnsiTheme="minorHAnsi" w:cstheme="minorHAnsi"/>
-          <w:sz w:val="28"/>
-          <w:szCs w:val="28"/>
-        </w:rPr>
-        <w:t>Somaiya</w:t>
-      </w:r>
-      <w:proofErr w:type="spellEnd"/>
-      <w:r>
-        <w:rPr>
-          <w:rFonts w:asciiTheme="minorHAnsi" w:hAnsiTheme="minorHAnsi" w:cstheme="minorHAnsi"/>
-          <w:sz w:val="28"/>
-          <w:szCs w:val="28"/>
-        </w:rPr>
-        <w:t xml:space="preserve"> Medical </w:t>
-      </w:r>
-      <w:proofErr w:type="gramStart"/>
-      <w:r>
-        <w:rPr>
-          <w:rFonts w:asciiTheme="minorHAnsi" w:hAnsiTheme="minorHAnsi" w:cstheme="minorHAnsi"/>
-          <w:sz w:val="28"/>
-          <w:szCs w:val="28"/>
-        </w:rPr>
-        <w:t>And</w:t>
-      </w:r>
-      <w:proofErr w:type="gramEnd"/>
-      <w:r>
-        <w:rPr>
-          <w:rFonts w:asciiTheme="minorHAnsi" w:hAnsiTheme="minorHAnsi" w:cstheme="minorHAnsi"/>
-          <w:sz w:val="28"/>
-          <w:szCs w:val="28"/>
-        </w:rPr>
-        <w:t xml:space="preserve"> Research Centre.</w:t>
+        <w:t>Section of K. J. Somaiya</w:t>
+      </w:r>
+      <w:r>
+        <w:rPr>
+          <w:rFonts w:asciiTheme="minorHAnsi" w:hAnsiTheme="minorHAnsi" w:cstheme="minorHAnsi"/>
+          <w:sz w:val="28"/>
+          <w:szCs w:val="28"/>
+        </w:rPr>
+        <w:t xml:space="preserve"> Medical And Research Centre.</w:t>
       </w:r>
     </w:p>
     <w:p>
@@ -183,9 +155,8 @@
           <w:szCs w:val="28"/>
           <w:shd w:val="clear" w:color="auto" w:fill="FFFFFF"/>
         </w:rPr>
-        <w:t xml:space="preserve">, Doctors and </w:t>
-      </w:r>
-      <w:proofErr w:type="gramStart"/>
+        <w:t>, Doctors and Staff . The datab</w:t>
+      </w:r>
       <w:r>
         <w:rPr>
           <w:rFonts w:asciiTheme="minorHAnsi" w:hAnsiTheme="minorHAnsi" w:cstheme="minorHAnsi"/>
@@ -193,9 +164,8 @@
           <w:szCs w:val="28"/>
           <w:shd w:val="clear" w:color="auto" w:fill="FFFFFF"/>
         </w:rPr>
-        <w:t>Staff .</w:t>
-      </w:r>
-      <w:proofErr w:type="gramEnd"/>
+        <w:t>a</w:t>
+      </w:r>
       <w:r>
         <w:rPr>
           <w:rFonts w:asciiTheme="minorHAnsi" w:hAnsiTheme="minorHAnsi" w:cstheme="minorHAnsi"/>
@@ -203,7 +173,7 @@
           <w:szCs w:val="28"/>
           <w:shd w:val="clear" w:color="auto" w:fill="FFFFFF"/>
         </w:rPr>
-        <w:t xml:space="preserve"> The datab</w:t>
+        <w:t xml:space="preserve">ses and the web technology used will make it simpler to </w:t>
       </w:r>
       <w:r>
         <w:rPr>
@@ -212,7 +182,7 @@
           <w:szCs w:val="28"/>
           <w:shd w:val="clear" w:color="auto" w:fill="FFFFFF"/>
         </w:rPr>
-        <w:t>a</w:t>
+        <w:t>meet all the requirements of the</w:t>
       </w:r>
       <w:r>
         <w:rPr>
@@ -221,7 +191,7 @@
           <w:szCs w:val="28"/>
           <w:shd w:val="clear" w:color="auto" w:fill="FFFFFF"/>
         </w:rPr>
-        <w:t xml:space="preserve">ses and the web technology used will make it simpler to </w:t>
+        <w:t xml:space="preserve"> </w:t>
       </w:r>
       <w:r>
         <w:rPr>
@@ -230,28 +200,8 @@
           <w:szCs w:val="28"/>
           <w:shd w:val="clear" w:color="auto" w:fill="FFFFFF"/>
         </w:rPr>
-        <w:t>meet all the requirements of the</w:t>
-      </w:r>
-      <w:r>
-        <w:rPr>
-          <w:rFonts w:asciiTheme="minorHAnsi" w:hAnsiTheme="minorHAnsi" w:cstheme="minorHAnsi"/>
-          <w:sz w:val="28"/>
-          <w:szCs w:val="28"/>
-          <w:shd w:val="clear" w:color="auto" w:fill="FFFFFF"/>
-        </w:rPr>
-        <w:t xml:space="preserve"> </w:t>
-      </w:r>
-      <w:proofErr w:type="gramStart"/>
-      <w:r>
-        <w:rPr>
-          <w:rFonts w:asciiTheme="minorHAnsi" w:hAnsiTheme="minorHAnsi" w:cstheme="minorHAnsi"/>
-          <w:sz w:val="28"/>
-          <w:szCs w:val="28"/>
-          <w:shd w:val="clear" w:color="auto" w:fill="FFFFFF"/>
-        </w:rPr>
         <w:t>Hospital .</w:t>
       </w:r>
-      <w:proofErr w:type="gramEnd"/>
     </w:p>
     <w:p>
       <w:pPr>
@@ -285,17 +235,7 @@
           <w:sz w:val="36"/>
           <w:szCs w:val="36"/>
         </w:rPr>
-        <w:t>1.1 Problem Definition</w:t>
-      </w:r>
-      <w:r>
-        <w:rPr>
-          <w:rFonts w:asciiTheme="minorHAnsi" w:hAnsiTheme="minorHAnsi" w:cstheme="minorHAnsi"/>
-          <w:b/>
-          <w:iCs/>
-          <w:sz w:val="36"/>
-          <w:szCs w:val="36"/>
-        </w:rPr>
-        <w:t>:</w:t>
+        <w:t>1.1 Purpose:</w:t>
       </w:r>
     </w:p>
     <w:p>
@@ -352,9 +292,8 @@
           <w:sz w:val="28"/>
           <w:szCs w:val="28"/>
         </w:rPr>
-        <w:t xml:space="preserve">entire Hospital so as to avoid the traditional management </w:t>
-      </w:r>
-      <w:proofErr w:type="gramStart"/>
+        <w:t>entire Hospital so as to avoid the traditional management system</w:t>
+      </w:r>
       <w:r>
         <w:rPr>
           <w:rFonts w:cstheme="minorHAnsi"/>
@@ -362,26 +301,7 @@
           <w:sz w:val="28"/>
           <w:szCs w:val="28"/>
         </w:rPr>
-        <w:t>system</w:t>
-      </w:r>
-      <w:r>
-        <w:rPr>
-          <w:rFonts w:cstheme="minorHAnsi"/>
-          <w:iCs/>
-          <w:sz w:val="28"/>
-          <w:szCs w:val="28"/>
-        </w:rPr>
-        <w:t xml:space="preserve"> ,</w:t>
-      </w:r>
-      <w:proofErr w:type="gramEnd"/>
-      <w:r>
-        <w:rPr>
-          <w:rFonts w:cstheme="minorHAnsi"/>
-          <w:iCs/>
-          <w:sz w:val="28"/>
-          <w:szCs w:val="28"/>
-        </w:rPr>
-        <w:t xml:space="preserve">  and use automated mechanism</w:t>
+        <w:t xml:space="preserve"> ,  and use automated mechanism</w:t>
       </w:r>
       <w:r>
         <w:rPr>
@@ -429,45 +349,7 @@
           <w:szCs w:val="28"/>
           <w:shd w:val="clear" w:color="auto" w:fill="FFFFFF"/>
         </w:rPr>
-        <w:t xml:space="preserve">Another major problem that the hospital is facing that due to manual records, it has </w:t>
-      </w:r>
-      <w:proofErr w:type="spellStart"/>
-      <w:r>
-        <w:rPr>
-          <w:rFonts w:cstheme="minorHAnsi"/>
-          <w:sz w:val="28"/>
-          <w:szCs w:val="28"/>
-          <w:shd w:val="clear" w:color="auto" w:fill="FFFFFF"/>
-        </w:rPr>
-        <w:t>lead</w:t>
-      </w:r>
-      <w:proofErr w:type="spellEnd"/>
-      <w:r>
-        <w:rPr>
-          <w:rFonts w:cstheme="minorHAnsi"/>
-          <w:sz w:val="28"/>
-          <w:szCs w:val="28"/>
-          <w:shd w:val="clear" w:color="auto" w:fill="FFFFFF"/>
-        </w:rPr>
-        <w:t xml:space="preserve"> to less accountability of the different staff present in the OPD.  Whether it is the front desk personnel or billing personnel, the more of manual work and handling more papers is not an easy task and therefore, it leads to </w:t>
-      </w:r>
-      <w:r>
-        <w:rPr>
-          <w:rFonts w:cstheme="minorHAnsi"/>
-          <w:sz w:val="28"/>
-          <w:szCs w:val="28"/>
-          <w:shd w:val="clear" w:color="auto" w:fill="FFFFFF"/>
-        </w:rPr>
-        <w:t>loss of accountability</w:t>
-      </w:r>
-      <w:r>
-        <w:rPr>
-          <w:rFonts w:cstheme="minorHAnsi"/>
-          <w:sz w:val="28"/>
-          <w:szCs w:val="28"/>
-          <w:shd w:val="clear" w:color="auto" w:fill="FFFFFF"/>
-        </w:rPr>
-        <w:t xml:space="preserve"> for the work which is carried out extra due to the manual process (paperwork). It has led only to increase in consumption of stationery and space in the hospital (for storage).</w:t>
+        <w:t>Another major problem that the hospital is facing that due to manual records, it has lead to less accountability of the different staff present in the OPD.  Whether it is the front desk personnel or billing personnel, the more of manual work and handling more papers is not an easy task and therefore, it leads to staff doesn’t take any responsibility for the work which is carried out extra due to the manual process (paperwork). It has led only to increase in consumption of stationery and space in the hospital (for storage).</w:t>
       </w:r>
     </w:p>
     <w:p>
@@ -517,62 +399,28 @@
           <w:sz w:val="36"/>
           <w:szCs w:val="36"/>
         </w:rPr>
-        <w:t xml:space="preserve">1.2 </w:t>
-      </w:r>
-      <w:proofErr w:type="gramStart"/>
-      <w:r>
-        <w:rPr>
-          <w:rFonts w:asciiTheme="minorHAnsi" w:hAnsiTheme="minorHAnsi" w:cstheme="minorHAnsi"/>
-          <w:b/>
-          <w:iCs/>
-          <w:sz w:val="36"/>
-          <w:szCs w:val="36"/>
-        </w:rPr>
-        <w:t>Scope :</w:t>
-      </w:r>
-      <w:proofErr w:type="gramEnd"/>
-    </w:p>
-    <w:p>
-      <w:pPr>
-        <w:spacing w:after="0" w:line="240" w:lineRule="auto"/>
-        <w:ind w:left="90"/>
-        <w:jc w:val="both"/>
-        <w:rPr>
-          <w:rFonts w:asciiTheme="minorHAnsi" w:hAnsiTheme="minorHAnsi" w:cstheme="minorHAnsi"/>
-          <w:iCs/>
-          <w:sz w:val="24"/>
-          <w:szCs w:val="24"/>
-        </w:rPr>
-      </w:pPr>
-    </w:p>
-    <w:p>
-      <w:pPr>
-        <w:pStyle w:val="ListParagraph"/>
-        <w:spacing w:after="0" w:line="240" w:lineRule="auto"/>
-        <w:jc w:val="both"/>
-        <w:rPr>
-          <w:rFonts w:cstheme="minorHAnsi"/>
-          <w:iCs/>
-          <w:sz w:val="28"/>
-          <w:szCs w:val="28"/>
-        </w:rPr>
-      </w:pPr>
-      <w:r>
-        <w:rPr>
-          <w:rFonts w:cstheme="minorHAnsi"/>
-          <w:iCs/>
-          <w:sz w:val="28"/>
-          <w:szCs w:val="28"/>
-        </w:rPr>
-        <w:t>The project aims at managing</w:t>
-      </w:r>
+        <w:t>1.2 Scope :</w:t>
+      </w:r>
+    </w:p>
+    <w:p>
+      <w:pPr>
+        <w:spacing w:after="0" w:line="240" w:lineRule="auto"/>
+        <w:ind w:left="90"/>
+        <w:jc w:val="both"/>
+        <w:rPr>
+          <w:rFonts w:asciiTheme="minorHAnsi" w:hAnsiTheme="minorHAnsi" w:cstheme="minorHAnsi"/>
+          <w:iCs/>
+          <w:sz w:val="24"/>
+          <w:szCs w:val="24"/>
+        </w:rPr>
+      </w:pPr>
     </w:p>
     <w:p>
       <w:pPr>
         <w:pStyle w:val="ListParagraph"/>
         <w:numPr>
           <w:ilvl w:val="0"/>
-          <w:numId w:val="27"/>
+          <w:numId w:val="20"/>
         </w:numPr>
         <w:spacing w:after="0" w:line="240" w:lineRule="auto"/>
         <w:jc w:val="both"/>
@@ -590,247 +438,7 @@
           <w:sz w:val="28"/>
           <w:szCs w:val="28"/>
         </w:rPr>
-        <w:t>Login of users: Admin, Doctor, Receptionist</w:t>
-      </w:r>
-    </w:p>
-    <w:p>
-      <w:pPr>
-        <w:pStyle w:val="ListParagraph"/>
-        <w:numPr>
-          <w:ilvl w:val="0"/>
-          <w:numId w:val="25"/>
-        </w:numPr>
-        <w:spacing w:after="0" w:line="240" w:lineRule="auto"/>
-        <w:jc w:val="both"/>
-        <w:rPr>
-          <w:rFonts w:cstheme="minorHAnsi"/>
-          <w:iCs/>
-          <w:sz w:val="28"/>
-          <w:szCs w:val="28"/>
-        </w:rPr>
-      </w:pPr>
-      <w:r>
-        <w:rPr>
-          <w:rFonts w:cstheme="minorHAnsi"/>
-          <w:iCs/>
-          <w:sz w:val="28"/>
-          <w:szCs w:val="28"/>
-        </w:rPr>
-        <w:t>Doctor details</w:t>
-      </w:r>
-    </w:p>
-    <w:p>
-      <w:pPr>
-        <w:pStyle w:val="ListParagraph"/>
-        <w:numPr>
-          <w:ilvl w:val="0"/>
-          <w:numId w:val="25"/>
-        </w:numPr>
-        <w:spacing w:after="0" w:line="240" w:lineRule="auto"/>
-        <w:jc w:val="both"/>
-        <w:rPr>
-          <w:rFonts w:cstheme="minorHAnsi"/>
-          <w:iCs/>
-          <w:sz w:val="28"/>
-          <w:szCs w:val="28"/>
-        </w:rPr>
-      </w:pPr>
-      <w:r>
-        <w:rPr>
-          <w:rFonts w:cstheme="minorHAnsi"/>
-          <w:iCs/>
-          <w:sz w:val="28"/>
-          <w:szCs w:val="28"/>
-        </w:rPr>
-        <w:t>Patient details</w:t>
-      </w:r>
-    </w:p>
-    <w:p>
-      <w:pPr>
-        <w:pStyle w:val="ListParagraph"/>
-        <w:numPr>
-          <w:ilvl w:val="0"/>
-          <w:numId w:val="25"/>
-        </w:numPr>
-        <w:spacing w:after="0" w:line="240" w:lineRule="auto"/>
-        <w:jc w:val="both"/>
-        <w:rPr>
-          <w:rFonts w:cstheme="minorHAnsi"/>
-          <w:iCs/>
-          <w:sz w:val="28"/>
-          <w:szCs w:val="28"/>
-        </w:rPr>
-      </w:pPr>
-      <w:r>
-        <w:rPr>
-          <w:rFonts w:cstheme="minorHAnsi"/>
-          <w:iCs/>
-          <w:sz w:val="28"/>
-          <w:szCs w:val="28"/>
-        </w:rPr>
-        <w:t>Patient’s</w:t>
-      </w:r>
-      <w:r>
-        <w:rPr>
-          <w:rFonts w:cstheme="minorHAnsi"/>
-          <w:iCs/>
-          <w:sz w:val="28"/>
-          <w:szCs w:val="28"/>
-        </w:rPr>
-        <w:t xml:space="preserve"> medical</w:t>
-      </w:r>
-      <w:r>
-        <w:rPr>
-          <w:rFonts w:cstheme="minorHAnsi"/>
-          <w:iCs/>
-          <w:sz w:val="28"/>
-          <w:szCs w:val="28"/>
-        </w:rPr>
-        <w:t xml:space="preserve"> history</w:t>
-      </w:r>
-    </w:p>
-    <w:p>
-      <w:pPr>
-        <w:pStyle w:val="ListParagraph"/>
-        <w:numPr>
-          <w:ilvl w:val="0"/>
-          <w:numId w:val="25"/>
-        </w:numPr>
-        <w:spacing w:after="0" w:line="240" w:lineRule="auto"/>
-        <w:jc w:val="both"/>
-        <w:rPr>
-          <w:rFonts w:cstheme="minorHAnsi"/>
-          <w:iCs/>
-          <w:sz w:val="28"/>
-          <w:szCs w:val="28"/>
-        </w:rPr>
-      </w:pPr>
-      <w:r>
-        <w:rPr>
-          <w:rFonts w:cstheme="minorHAnsi"/>
-          <w:iCs/>
-          <w:sz w:val="28"/>
-          <w:szCs w:val="28"/>
-        </w:rPr>
-        <w:t>G</w:t>
-      </w:r>
-      <w:r>
-        <w:rPr>
-          <w:rFonts w:cstheme="minorHAnsi"/>
-          <w:iCs/>
-          <w:sz w:val="28"/>
-          <w:szCs w:val="28"/>
-        </w:rPr>
-        <w:t xml:space="preserve">enerate reports on various </w:t>
-      </w:r>
-      <w:proofErr w:type="gramStart"/>
-      <w:r>
-        <w:rPr>
-          <w:rFonts w:cstheme="minorHAnsi"/>
-          <w:iCs/>
-          <w:sz w:val="28"/>
-          <w:szCs w:val="28"/>
-        </w:rPr>
-        <w:t>ba</w:t>
-      </w:r>
-      <w:bookmarkStart w:id="0" w:name="_GoBack"/>
-      <w:bookmarkEnd w:id="0"/>
-      <w:r>
-        <w:rPr>
-          <w:rFonts w:cstheme="minorHAnsi"/>
-          <w:iCs/>
-          <w:sz w:val="28"/>
-          <w:szCs w:val="28"/>
-        </w:rPr>
-        <w:t>sis</w:t>
-      </w:r>
-      <w:proofErr w:type="gramEnd"/>
-      <w:r>
-        <w:rPr>
-          <w:rFonts w:cstheme="minorHAnsi"/>
-          <w:iCs/>
-          <w:sz w:val="28"/>
-          <w:szCs w:val="28"/>
-        </w:rPr>
-        <w:t xml:space="preserve"> </w:t>
-      </w:r>
-      <w:r>
-        <w:rPr>
-          <w:rFonts w:cstheme="minorHAnsi"/>
-          <w:iCs/>
-          <w:sz w:val="28"/>
-          <w:szCs w:val="28"/>
-        </w:rPr>
-        <w:t xml:space="preserve">like </w:t>
-      </w:r>
-      <w:proofErr w:type="spellStart"/>
-      <w:r>
-        <w:rPr>
-          <w:rFonts w:cstheme="minorHAnsi"/>
-          <w:iCs/>
-          <w:sz w:val="28"/>
-          <w:szCs w:val="28"/>
-        </w:rPr>
-        <w:t>mon</w:t>
-      </w:r>
-      <w:r>
-        <w:rPr>
-          <w:rFonts w:cstheme="minorHAnsi"/>
-          <w:iCs/>
-          <w:sz w:val="28"/>
-          <w:szCs w:val="28"/>
-        </w:rPr>
-        <w:t>thwise</w:t>
-      </w:r>
-      <w:proofErr w:type="spellEnd"/>
-      <w:r>
-        <w:rPr>
-          <w:rFonts w:cstheme="minorHAnsi"/>
-          <w:iCs/>
-          <w:sz w:val="28"/>
-          <w:szCs w:val="28"/>
-        </w:rPr>
-        <w:t xml:space="preserve">, </w:t>
-      </w:r>
-      <w:proofErr w:type="spellStart"/>
-      <w:r>
-        <w:rPr>
-          <w:rFonts w:cstheme="minorHAnsi"/>
-          <w:iCs/>
-          <w:sz w:val="28"/>
-          <w:szCs w:val="28"/>
-        </w:rPr>
-        <w:t>agewise</w:t>
-      </w:r>
-      <w:proofErr w:type="spellEnd"/>
-      <w:r>
-        <w:rPr>
-          <w:rFonts w:cstheme="minorHAnsi"/>
-          <w:iCs/>
-          <w:sz w:val="28"/>
-          <w:szCs w:val="28"/>
-        </w:rPr>
-        <w:t xml:space="preserve"> and </w:t>
-      </w:r>
-      <w:proofErr w:type="spellStart"/>
-      <w:r>
-        <w:rPr>
-          <w:rFonts w:cstheme="minorHAnsi"/>
-          <w:iCs/>
-          <w:sz w:val="28"/>
-          <w:szCs w:val="28"/>
-        </w:rPr>
-        <w:t>genderwise</w:t>
-      </w:r>
-      <w:proofErr w:type="spellEnd"/>
-      <w:r>
-        <w:rPr>
-          <w:rFonts w:cstheme="minorHAnsi"/>
-          <w:iCs/>
-          <w:sz w:val="28"/>
-          <w:szCs w:val="28"/>
-        </w:rPr>
-        <w:t>.</w:t>
+        <w:t xml:space="preserve">The project aims at managing the Doctor details, Patient details, Patient’s history and can also generate reports on various basis like monthwise, agewise and genderwise. </w:t>
       </w:r>
     </w:p>
     <w:p>
@@ -937,7 +545,7 @@
           <w:szCs w:val="28"/>
         </w:rPr>
       </w:pPr>
-      <w:hyperlink r:id="rId9" w:history="1">
+      <w:hyperlink r:id="rId7" w:history="1">
         <w:r>
           <w:rPr>
             <w:rStyle w:val="Hyperlink"/>
@@ -966,7 +574,7 @@
           <w:szCs w:val="28"/>
         </w:rPr>
       </w:pPr>
-      <w:hyperlink r:id="rId10" w:history="1">
+      <w:hyperlink r:id="rId8" w:history="1">
         <w:r>
           <w:rPr>
             <w:rStyle w:val="Hyperlink"/>
@@ -975,7 +583,27 @@
             <w:sz w:val="28"/>
             <w:szCs w:val="28"/>
           </w:rPr>
-          <w:t>www.codecademy.com</w:t>
+          <w:t>www.codecademy</w:t>
+        </w:r>
+        <w:r>
+          <w:rPr>
+            <w:rStyle w:val="Hyperlink"/>
+            <w:rFonts w:cstheme="minorHAnsi"/>
+            <w:iCs/>
+            <w:sz w:val="28"/>
+            <w:szCs w:val="28"/>
+          </w:rPr>
+          <w:t>.</w:t>
+        </w:r>
+        <w:r>
+          <w:rPr>
+            <w:rStyle w:val="Hyperlink"/>
+            <w:rFonts w:cstheme="minorHAnsi"/>
+            <w:iCs/>
+            <w:sz w:val="28"/>
+            <w:szCs w:val="28"/>
+          </w:rPr>
+          <w:t>com</w:t>
         </w:r>
       </w:hyperlink>
     </w:p>
@@ -995,7 +623,7 @@
           <w:szCs w:val="28"/>
         </w:rPr>
       </w:pPr>
-      <w:hyperlink r:id="rId11" w:history="1">
+      <w:hyperlink r:id="rId9" w:history="1">
         <w:r>
           <w:rPr>
             <w:rStyle w:val="Hyperlink"/>
@@ -1024,7 +652,7 @@
           <w:szCs w:val="28"/>
         </w:rPr>
       </w:pPr>
-      <w:hyperlink r:id="rId12" w:history="1">
+      <w:hyperlink r:id="rId10" w:history="1">
         <w:r>
           <w:rPr>
             <w:rStyle w:val="Hyperlink"/>
@@ -1298,7 +926,7 @@
           <w:szCs w:val="32"/>
         </w:rPr>
       </w:pPr>
-      <w:bookmarkStart w:id="1" w:name="_Toc164477571"/>
+      <w:bookmarkStart w:id="0" w:name="_Toc164477571"/>
       <w:r>
         <w:rPr>
           <w:rFonts w:asciiTheme="minorHAnsi" w:hAnsiTheme="minorHAnsi" w:cstheme="minorHAnsi"/>
@@ -1308,7 +936,7 @@
         </w:rPr>
         <w:t>Interfaces</w:t>
       </w:r>
-      <w:bookmarkEnd w:id="1"/>
+      <w:bookmarkEnd w:id="0"/>
       <w:r>
         <w:rPr>
           <w:rFonts w:asciiTheme="minorHAnsi" w:hAnsiTheme="minorHAnsi" w:cstheme="minorHAnsi"/>
@@ -1444,7 +1072,7 @@
         </w:rPr>
         <w:t>The protocol used shall be HTTP</w:t>
       </w:r>
-      <w:bookmarkStart w:id="2" w:name="_Toc164477572"/>
+      <w:bookmarkStart w:id="1" w:name="_Toc164477572"/>
       <w:r>
         <w:rPr>
           <w:rFonts w:asciiTheme="minorHAnsi" w:hAnsiTheme="minorHAnsi" w:cstheme="minorHAnsi"/>
@@ -1473,10 +1101,9 @@
           <w:sz w:val="32"/>
           <w:szCs w:val="32"/>
         </w:rPr>
-        <w:lastRenderedPageBreak/>
         <w:t>User Interfaces</w:t>
       </w:r>
-      <w:bookmarkEnd w:id="2"/>
+      <w:bookmarkEnd w:id="1"/>
     </w:p>
     <w:p>
       <w:pPr>
@@ -1535,7 +1162,17 @@
           <w:sz w:val="28"/>
           <w:szCs w:val="28"/>
         </w:rPr>
-        <w:t xml:space="preserve"> and Doctor each of which will have its own corresponding interface.</w:t>
+        <w:t xml:space="preserve"> and Doctor each of which will have its</w:t>
+      </w:r>
+      <w:bookmarkStart w:id="2" w:name="_GoBack"/>
+      <w:bookmarkEnd w:id="2"/>
+      <w:r>
+        <w:rPr>
+          <w:rFonts w:asciiTheme="minorHAnsi" w:hAnsiTheme="minorHAnsi" w:cstheme="minorHAnsi"/>
+          <w:sz w:val="28"/>
+          <w:szCs w:val="28"/>
+        </w:rPr>
+        <w:t xml:space="preserve"> own corresponding interface.</w:t>
       </w:r>
     </w:p>
     <w:p>
@@ -1555,6 +1192,7 @@
           <w:sz w:val="28"/>
           <w:szCs w:val="28"/>
         </w:rPr>
+        <w:lastRenderedPageBreak/>
         <w:t>The minimal requirements are that the user would be able to interact with the system through a particular browser and once the user logs in, he/she will be able to access the system and do the corresponding operations.</w:t>
       </w:r>
     </w:p>
@@ -1805,7 +1443,7 @@
         <w:tblStyle w:val="TableGrid"/>
         <w:tblW w:w="9528" w:type="dxa"/>
         <w:tblInd w:w="108" w:type="dxa"/>
-        <w:tblLook w:val="04A0" w:firstRow="1" w:lastRow="0" w:firstColumn="1" w:lastColumn="0" w:noHBand="0" w:noVBand="1"/>
+        <w:tblLook w:val="04A0"/>
       </w:tblPr>
       <w:tblGrid>
         <w:gridCol w:w="4710"/>
@@ -1982,7 +1620,6 @@
                 <w:sz w:val="28"/>
                 <w:szCs w:val="28"/>
               </w:rPr>
-              <w:lastRenderedPageBreak/>
               <w:t>Hard disk</w:t>
             </w:r>
           </w:p>
@@ -2129,6 +1766,7 @@
                 <w:sz w:val="28"/>
                 <w:szCs w:val="28"/>
               </w:rPr>
+              <w:lastRenderedPageBreak/>
               <w:t>Type of operation</w:t>
             </w:r>
           </w:p>
@@ -2263,44 +1901,25 @@
         <w:pStyle w:val="ListParagraph"/>
         <w:numPr>
           <w:ilvl w:val="0"/>
-          <w:numId w:val="24"/>
+          <w:numId w:val="8"/>
         </w:numPr>
-        <w:shd w:val="clear" w:color="auto" w:fill="FFFFFF"/>
-        <w:spacing w:after="0" w:line="240" w:lineRule="auto"/>
+        <w:contextualSpacing w:val="0"/>
+        <w:rPr>
+          <w:rFonts w:cstheme="minorHAnsi"/>
+          <w:sz w:val="28"/>
+          <w:szCs w:val="28"/>
+          <w:shd w:val="clear" w:color="auto" w:fill="FFFFFF"/>
+        </w:rPr>
+      </w:pPr>
+      <w:r>
         <w:rPr>
           <w:rFonts w:eastAsia="Times New Roman" w:cstheme="minorHAnsi"/>
           <w:color w:val="000000"/>
           <w:sz w:val="28"/>
-          <w:szCs w:val="24"/>
-          <w:bdr w:val="none" w:sz="0" w:space="0" w:color="auto" w:frame="1"/>
-          <w:lang w:eastAsia="en-IN"/>
-        </w:rPr>
-      </w:pPr>
-      <w:r>
-        <w:rPr>
-          <w:rFonts w:eastAsia="Times New Roman" w:cstheme="minorHAnsi"/>
-          <w:color w:val="000000"/>
-          <w:sz w:val="28"/>
-          <w:szCs w:val="24"/>
-          <w:bdr w:val="none" w:sz="0" w:space="0" w:color="auto" w:frame="1"/>
-          <w:lang w:eastAsia="en-IN"/>
-        </w:rPr>
-        <w:t>Login Facility: The site provides login facility to Admin, Doctor and the Receptionist and provides various actions according to the type of the user.</w:t>
-      </w:r>
-    </w:p>
-    <w:p>
-      <w:pPr>
-        <w:shd w:val="clear" w:color="auto" w:fill="FFFFFF"/>
-        <w:spacing w:after="0" w:line="240" w:lineRule="auto"/>
-        <w:rPr>
-          <w:rFonts w:asciiTheme="minorHAnsi" w:eastAsia="Times New Roman" w:hAnsiTheme="minorHAnsi" w:cstheme="minorHAnsi"/>
-          <w:color w:val="000000"/>
-          <w:sz w:val="28"/>
-          <w:szCs w:val="24"/>
-          <w:bdr w:val="none" w:sz="0" w:space="0" w:color="auto" w:frame="1"/>
-          <w:lang w:eastAsia="en-IN"/>
-        </w:rPr>
-      </w:pPr>
+          <w:szCs w:val="28"/>
+        </w:rPr>
+        <w:t>Registration of the Patients: Whenever a new patient is coming for the OPD consultation, the front desk personnel register the patient to the system. The system generates a PID for the patient which is now been used by the other users who are the part of this system. If the patient is old then the front desk personnel search for the patient in the system by using its PID.</w:t>
+      </w:r>
     </w:p>
     <w:p>
       <w:pPr>
@@ -2324,31 +1943,6 @@
           <w:sz w:val="28"/>
           <w:szCs w:val="28"/>
         </w:rPr>
-        <w:t>Registration of the Patients: Whenever a new patient is coming for the OPD consultation, the front desk personnel register the patient to the system. The system generates a PID for the patient which is now been used by the other users who are the part of this system. If the patient is old then the front desk personnel search for the patient in the system by using its PID.</w:t>
-      </w:r>
-    </w:p>
-    <w:p>
-      <w:pPr>
-        <w:pStyle w:val="ListParagraph"/>
-        <w:numPr>
-          <w:ilvl w:val="0"/>
-          <w:numId w:val="8"/>
-        </w:numPr>
-        <w:contextualSpacing w:val="0"/>
-        <w:rPr>
-          <w:rFonts w:cstheme="minorHAnsi"/>
-          <w:sz w:val="28"/>
-          <w:szCs w:val="28"/>
-          <w:shd w:val="clear" w:color="auto" w:fill="FFFFFF"/>
-        </w:rPr>
-      </w:pPr>
-      <w:r>
-        <w:rPr>
-          <w:rFonts w:eastAsia="Times New Roman" w:cstheme="minorHAnsi"/>
-          <w:color w:val="000000"/>
-          <w:sz w:val="28"/>
-          <w:szCs w:val="28"/>
-        </w:rPr>
         <w:t>Patient’s information for Doctor’s reference: The doctor can log into the system and view the information of any patient once the patient’s ID is known. Thus the Doctor has easy access to patient’s medical history.</w:t>
       </w:r>
     </w:p>
@@ -2452,7 +2046,6 @@
           <w:bdr w:val="none" w:sz="0" w:space="0" w:color="auto" w:frame="1"/>
           <w:lang w:val="en-IN" w:eastAsia="en-IN"/>
         </w:rPr>
-        <w:lastRenderedPageBreak/>
         <w:t xml:space="preserve">Periodic Reports: </w:t>
       </w:r>
       <w:r>
@@ -2550,6 +2143,7 @@
           <w:bdr w:val="none" w:sz="0" w:space="0" w:color="auto" w:frame="1"/>
           <w:lang w:val="en-IN" w:eastAsia="en-IN"/>
         </w:rPr>
+        <w:lastRenderedPageBreak/>
         <w:t>Analysis:</w:t>
       </w:r>
       <w:r>
@@ -2615,7 +2209,6 @@
           <w:szCs w:val="24"/>
         </w:rPr>
       </w:pPr>
-      <w:proofErr w:type="gramStart"/>
       <w:r>
         <w:rPr>
           <w:rFonts w:asciiTheme="minorHAnsi" w:hAnsiTheme="minorHAnsi" w:cstheme="minorHAnsi"/>
@@ -2626,7 +2219,6 @@
         </w:rPr>
         <w:t>3.1  Navigation</w:t>
       </w:r>
-      <w:proofErr w:type="gramEnd"/>
     </w:p>
     <w:p>
       <w:pPr>
@@ -2659,7 +2251,7 @@
         </w:rPr>
         <w:t>The use of website navigation tools allow for a website's visitors to experience the site with the most efficiency and the least incompetence. A website navigation system is analogous to a road map which enables webpage visitors to explore and discover different areas and information contained within the website.</w:t>
       </w:r>
-      <w:hyperlink r:id="rId13" w:anchor="cite_note-webpagemistakes.ca-8" w:history="1">
+      <w:hyperlink r:id="rId11" w:anchor="cite_note-webpagemistakes.ca-8" w:history="1">
         <w:r>
           <w:rPr>
             <w:rStyle w:val="Hyperlink"/>
@@ -2862,25 +2454,7 @@
           <w:sz w:val="28"/>
           <w:szCs w:val="28"/>
         </w:rPr>
-        <w:t xml:space="preserve">The </w:t>
-      </w:r>
-      <w:proofErr w:type="gramStart"/>
-      <w:r>
-        <w:rPr>
-          <w:rFonts w:asciiTheme="minorHAnsi" w:hAnsiTheme="minorHAnsi" w:cstheme="minorHAnsi"/>
-          <w:sz w:val="28"/>
-          <w:szCs w:val="28"/>
-        </w:rPr>
-        <w:t>components which makes</w:t>
-      </w:r>
-      <w:proofErr w:type="gramEnd"/>
-      <w:r>
-        <w:rPr>
-          <w:rFonts w:asciiTheme="minorHAnsi" w:hAnsiTheme="minorHAnsi" w:cstheme="minorHAnsi"/>
-          <w:sz w:val="28"/>
-          <w:szCs w:val="28"/>
-        </w:rPr>
-        <w:t xml:space="preserve"> it more attractive are:</w:t>
+        <w:t>The components which makes it more attractive are:</w:t>
       </w:r>
     </w:p>
     <w:p>
@@ -2954,7 +2528,6 @@
           <w:szCs w:val="28"/>
           <w:lang w:eastAsia="en-IN"/>
         </w:rPr>
-        <w:lastRenderedPageBreak/>
         <w:t>Beautiful Vertical Navigation Designs</w:t>
       </w:r>
     </w:p>
@@ -3006,7 +2579,6 @@
           <w:szCs w:val="36"/>
         </w:rPr>
       </w:pPr>
-      <w:proofErr w:type="gramStart"/>
       <w:r>
         <w:rPr>
           <w:rFonts w:asciiTheme="minorHAnsi" w:hAnsiTheme="minorHAnsi" w:cstheme="minorHAnsi"/>
@@ -3015,18 +2587,8 @@
           <w:sz w:val="36"/>
           <w:szCs w:val="36"/>
         </w:rPr>
-        <w:t>3.2  Aesthetic</w:t>
-      </w:r>
-      <w:proofErr w:type="gramEnd"/>
-      <w:r>
-        <w:rPr>
-          <w:rFonts w:asciiTheme="minorHAnsi" w:hAnsiTheme="minorHAnsi" w:cstheme="minorHAnsi"/>
-          <w:b/>
-          <w:iCs/>
-          <w:sz w:val="36"/>
-          <w:szCs w:val="36"/>
-        </w:rPr>
-        <w:t xml:space="preserve"> layout</w:t>
+        <w:lastRenderedPageBreak/>
+        <w:t>3.2  Aesthetic layout</w:t>
       </w:r>
     </w:p>
     <w:p>
@@ -3072,7 +2634,7 @@
         </w:rPr>
         <w:t xml:space="preserve"> encompasses many different skills and disciplines in the production and maintenance of websites. The different areas of web design include web graphic design; </w:t>
       </w:r>
-      <w:hyperlink r:id="rId14" w:tooltip="Interface design" w:history="1">
+      <w:hyperlink r:id="rId12" w:tooltip="Interface design" w:history="1">
         <w:r>
           <w:rPr>
             <w:rStyle w:val="Hyperlink"/>
@@ -3091,7 +2653,7 @@
         </w:rPr>
         <w:t xml:space="preserve">; authoring, including standardised code and proprietary software; </w:t>
       </w:r>
-      <w:hyperlink r:id="rId15" w:tooltip="User experience design" w:history="1">
+      <w:hyperlink r:id="rId13" w:tooltip="User experience design" w:history="1">
         <w:r>
           <w:rPr>
             <w:rStyle w:val="Hyperlink"/>
@@ -3110,7 +2672,7 @@
         </w:rPr>
         <w:t xml:space="preserve">; and </w:t>
       </w:r>
-      <w:hyperlink r:id="rId16" w:tooltip="Search engine optimization" w:history="1">
+      <w:hyperlink r:id="rId14" w:tooltip="Search engine optimization" w:history="1">
         <w:r>
           <w:rPr>
             <w:rStyle w:val="Hyperlink"/>
@@ -3129,7 +2691,7 @@
         </w:rPr>
         <w:t>. Often many individuals will work in teams covering different aspects of the design process, although some designers will cover them all.</w:t>
       </w:r>
-      <w:hyperlink r:id="rId17" w:anchor="cite_note-different_jobs-1" w:history="1">
+      <w:hyperlink r:id="rId15" w:anchor="cite_note-different_jobs-1" w:history="1">
         <w:r>
           <w:rPr>
             <w:rStyle w:val="Hyperlink"/>
@@ -3183,7 +2745,7 @@
         </w:rPr>
         <w:t xml:space="preserve">Part of the user interface design is affected by the quality of the </w:t>
       </w:r>
-      <w:hyperlink r:id="rId18" w:tooltip="Page layout" w:history="1">
+      <w:hyperlink r:id="rId16" w:tooltip="Page layout" w:history="1">
         <w:r>
           <w:rPr>
             <w:rStyle w:val="Hyperlink"/>
@@ -3200,27 +2762,9 @@
           <w:sz w:val="28"/>
           <w:szCs w:val="28"/>
         </w:rPr>
-        <w:t xml:space="preserve">. For example, a designer may consider whether the site's page layout should remain consistent on different pages when designing the layout. Page pixel width may also be considered vital for aligning objects in the layout design. The most popular fixed-width websites generally have the same set width to match the current most popular browser window, at the current most popular screen resolution, on the current most popular monitor size. Most pages are also </w:t>
-      </w:r>
-      <w:proofErr w:type="spellStart"/>
-      <w:r>
-        <w:rPr>
-          <w:rFonts w:asciiTheme="minorHAnsi" w:hAnsiTheme="minorHAnsi" w:cstheme="minorHAnsi"/>
-          <w:sz w:val="28"/>
-          <w:szCs w:val="28"/>
-        </w:rPr>
-        <w:t>center</w:t>
-      </w:r>
-      <w:proofErr w:type="spellEnd"/>
-      <w:r>
-        <w:rPr>
-          <w:rFonts w:asciiTheme="minorHAnsi" w:hAnsiTheme="minorHAnsi" w:cstheme="minorHAnsi"/>
-          <w:sz w:val="28"/>
-          <w:szCs w:val="28"/>
-        </w:rPr>
-        <w:t xml:space="preserve">-aligned for concerns of </w:t>
-      </w:r>
-      <w:hyperlink r:id="rId19" w:tooltip="Aesthetics" w:history="1">
+        <w:t xml:space="preserve">. For example, a designer may consider whether the site's page layout should remain consistent on different pages when designing the layout. Page pixel width may also be considered vital for aligning objects in the layout design. The most popular fixed-width websites generally have the same set width to match the current most popular browser window, at the current most popular screen resolution, on the current most popular monitor size. Most pages are also center-aligned for concerns of </w:t>
+      </w:r>
+      <w:hyperlink r:id="rId17" w:tooltip="Aesthetics" w:history="1">
         <w:r>
           <w:rPr>
             <w:rStyle w:val="Hyperlink"/>
@@ -3272,27 +2816,7 @@
           <w:sz w:val="28"/>
           <w:szCs w:val="28"/>
         </w:rPr>
-        <w:t xml:space="preserve">For the aesthetic </w:t>
-      </w:r>
-      <w:proofErr w:type="gramStart"/>
-      <w:r>
-        <w:rPr>
-          <w:rFonts w:asciiTheme="minorHAnsi" w:hAnsiTheme="minorHAnsi" w:cstheme="minorHAnsi"/>
-          <w:iCs/>
-          <w:sz w:val="28"/>
-          <w:szCs w:val="28"/>
-        </w:rPr>
-        <w:t>layout ,</w:t>
-      </w:r>
-      <w:proofErr w:type="gramEnd"/>
-      <w:r>
-        <w:rPr>
-          <w:rFonts w:asciiTheme="minorHAnsi" w:hAnsiTheme="minorHAnsi" w:cstheme="minorHAnsi"/>
-          <w:iCs/>
-          <w:sz w:val="28"/>
-          <w:szCs w:val="28"/>
-        </w:rPr>
-        <w:t xml:space="preserve"> web technologies that will help the end users to be at ease while operating the systems and to easily interpret the things , Cascading</w:t>
+        <w:t>For the aesthetic layout , web technologies that will help the end users to be at ease while operating the systems and to easily interpret the things , Cascading</w:t>
       </w:r>
       <w:r>
         <w:rPr>
@@ -3413,27 +2937,7 @@
           <w:sz w:val="28"/>
           <w:szCs w:val="24"/>
         </w:rPr>
-        <w:t xml:space="preserve">As mentioned </w:t>
-      </w:r>
-      <w:proofErr w:type="gramStart"/>
-      <w:r>
-        <w:rPr>
-          <w:rFonts w:asciiTheme="minorHAnsi" w:hAnsiTheme="minorHAnsi" w:cstheme="minorHAnsi"/>
-          <w:iCs/>
-          <w:sz w:val="28"/>
-          <w:szCs w:val="24"/>
-        </w:rPr>
-        <w:t>above ,</w:t>
-      </w:r>
-      <w:proofErr w:type="gramEnd"/>
-      <w:r>
-        <w:rPr>
-          <w:rFonts w:asciiTheme="minorHAnsi" w:hAnsiTheme="minorHAnsi" w:cstheme="minorHAnsi"/>
-          <w:iCs/>
-          <w:sz w:val="28"/>
-          <w:szCs w:val="24"/>
-        </w:rPr>
-        <w:t xml:space="preserve"> an effective graphical representation of the web pages is one of </w:t>
+        <w:t xml:space="preserve">As mentioned above , an effective graphical representation of the web pages is one of </w:t>
       </w:r>
       <w:r>
         <w:rPr>
@@ -3524,47 +3028,35 @@
         </w:rPr>
         <w:t xml:space="preserve"> </w:t>
       </w:r>
-      <w:proofErr w:type="gramStart"/>
-      <w:r>
-        <w:rPr>
-          <w:rFonts w:asciiTheme="minorHAnsi" w:hAnsiTheme="minorHAnsi" w:cstheme="minorHAnsi"/>
-          <w:iCs/>
-          <w:sz w:val="28"/>
-          <w:szCs w:val="24"/>
-        </w:rPr>
-        <w:t>approving ,</w:t>
-      </w:r>
-      <w:proofErr w:type="gramEnd"/>
-      <w:r>
-        <w:rPr>
-          <w:rFonts w:asciiTheme="minorHAnsi" w:hAnsiTheme="minorHAnsi" w:cstheme="minorHAnsi"/>
-          <w:iCs/>
-          <w:sz w:val="28"/>
-          <w:szCs w:val="24"/>
-        </w:rPr>
-        <w:t xml:space="preserve"> it does not make the end users to use it flexibly .</w:t>
-      </w:r>
-    </w:p>
-    <w:p>
-      <w:pPr>
-        <w:spacing w:after="0" w:line="240" w:lineRule="auto"/>
-        <w:ind w:left="90"/>
-        <w:jc w:val="both"/>
-        <w:rPr>
-          <w:rFonts w:asciiTheme="minorHAnsi" w:hAnsiTheme="minorHAnsi" w:cstheme="minorHAnsi"/>
-          <w:iCs/>
-          <w:sz w:val="28"/>
-          <w:szCs w:val="24"/>
-        </w:rPr>
-      </w:pPr>
-      <w:r>
-        <w:rPr>
-          <w:rFonts w:asciiTheme="minorHAnsi" w:hAnsiTheme="minorHAnsi" w:cstheme="minorHAnsi"/>
-          <w:iCs/>
-          <w:sz w:val="28"/>
-          <w:szCs w:val="24"/>
-        </w:rPr>
-        <w:lastRenderedPageBreak/>
+      <w:r>
+        <w:rPr>
+          <w:rFonts w:asciiTheme="minorHAnsi" w:hAnsiTheme="minorHAnsi" w:cstheme="minorHAnsi"/>
+          <w:iCs/>
+          <w:sz w:val="28"/>
+          <w:szCs w:val="24"/>
+        </w:rPr>
+        <w:t>approving , it does not make the end users to use it flexibly .</w:t>
+      </w:r>
+    </w:p>
+    <w:p>
+      <w:pPr>
+        <w:spacing w:after="0" w:line="240" w:lineRule="auto"/>
+        <w:ind w:left="90"/>
+        <w:jc w:val="both"/>
+        <w:rPr>
+          <w:rFonts w:asciiTheme="minorHAnsi" w:hAnsiTheme="minorHAnsi" w:cstheme="minorHAnsi"/>
+          <w:iCs/>
+          <w:sz w:val="28"/>
+          <w:szCs w:val="24"/>
+        </w:rPr>
+      </w:pPr>
+      <w:r>
+        <w:rPr>
+          <w:rFonts w:asciiTheme="minorHAnsi" w:hAnsiTheme="minorHAnsi" w:cstheme="minorHAnsi"/>
+          <w:iCs/>
+          <w:sz w:val="28"/>
+          <w:szCs w:val="24"/>
+        </w:rPr>
         <w:t>Effective graphic design is thus implemente</w:t>
       </w:r>
       <w:r>
@@ -3592,27 +3084,7 @@
           <w:sz w:val="28"/>
           <w:szCs w:val="24"/>
         </w:rPr>
-        <w:t xml:space="preserve">pting </w:t>
-      </w:r>
-      <w:proofErr w:type="spellStart"/>
-      <w:r>
-        <w:rPr>
-          <w:rFonts w:asciiTheme="minorHAnsi" w:hAnsiTheme="minorHAnsi" w:cstheme="minorHAnsi"/>
-          <w:iCs/>
-          <w:sz w:val="28"/>
-          <w:szCs w:val="24"/>
-        </w:rPr>
-        <w:t>css</w:t>
-      </w:r>
-      <w:proofErr w:type="spellEnd"/>
-      <w:r>
-        <w:rPr>
-          <w:rFonts w:asciiTheme="minorHAnsi" w:hAnsiTheme="minorHAnsi" w:cstheme="minorHAnsi"/>
-          <w:iCs/>
-          <w:sz w:val="28"/>
-          <w:szCs w:val="24"/>
-        </w:rPr>
-        <w:t xml:space="preserve"> and bootstrap methods.</w:t>
+        <w:t>pting css and bootstrap methods.</w:t>
       </w:r>
     </w:p>
     <w:p>
@@ -3724,127 +3196,47 @@
           <w:sz w:val="24"/>
           <w:szCs w:val="24"/>
         </w:rPr>
-        <w:t xml:space="preserve">For the automation of the entire </w:t>
-      </w:r>
-      <w:proofErr w:type="gramStart"/>
-      <w:r>
-        <w:rPr>
-          <w:rFonts w:asciiTheme="minorHAnsi" w:hAnsiTheme="minorHAnsi" w:cstheme="minorHAnsi"/>
-          <w:iCs/>
-          <w:sz w:val="24"/>
-          <w:szCs w:val="24"/>
-        </w:rPr>
-        <w:t>System ,</w:t>
-      </w:r>
-      <w:proofErr w:type="gramEnd"/>
-      <w:r>
-        <w:rPr>
-          <w:rFonts w:asciiTheme="minorHAnsi" w:hAnsiTheme="minorHAnsi" w:cstheme="minorHAnsi"/>
-          <w:iCs/>
-          <w:sz w:val="24"/>
-          <w:szCs w:val="24"/>
-        </w:rPr>
-        <w:t xml:space="preserve"> the database is the most essential requirement .</w:t>
-      </w:r>
-    </w:p>
-    <w:p>
-      <w:pPr>
-        <w:spacing w:after="0" w:line="240" w:lineRule="auto"/>
-        <w:ind w:left="90"/>
-        <w:jc w:val="both"/>
-        <w:rPr>
-          <w:rFonts w:asciiTheme="minorHAnsi" w:hAnsiTheme="minorHAnsi" w:cstheme="minorHAnsi"/>
-          <w:iCs/>
-          <w:sz w:val="24"/>
-          <w:szCs w:val="24"/>
-        </w:rPr>
-      </w:pPr>
-      <w:r>
-        <w:rPr>
-          <w:rFonts w:asciiTheme="minorHAnsi" w:hAnsiTheme="minorHAnsi" w:cstheme="minorHAnsi"/>
-          <w:iCs/>
-          <w:sz w:val="24"/>
-          <w:szCs w:val="24"/>
-        </w:rPr>
-        <w:t xml:space="preserve">Data pertaining to all actors like </w:t>
-      </w:r>
-      <w:proofErr w:type="gramStart"/>
-      <w:r>
-        <w:rPr>
-          <w:rFonts w:asciiTheme="minorHAnsi" w:hAnsiTheme="minorHAnsi" w:cstheme="minorHAnsi"/>
-          <w:iCs/>
-          <w:sz w:val="24"/>
-          <w:szCs w:val="24"/>
-        </w:rPr>
-        <w:t>Admin ,</w:t>
-      </w:r>
-      <w:proofErr w:type="gramEnd"/>
-      <w:r>
-        <w:rPr>
-          <w:rFonts w:asciiTheme="minorHAnsi" w:hAnsiTheme="minorHAnsi" w:cstheme="minorHAnsi"/>
-          <w:iCs/>
-          <w:sz w:val="24"/>
-          <w:szCs w:val="24"/>
-        </w:rPr>
-        <w:t xml:space="preserve"> Doctor , and patient have been in</w:t>
-      </w:r>
-      <w:r>
-        <w:rPr>
-          <w:rFonts w:asciiTheme="minorHAnsi" w:hAnsiTheme="minorHAnsi" w:cstheme="minorHAnsi"/>
-          <w:iCs/>
-          <w:sz w:val="24"/>
-          <w:szCs w:val="24"/>
-        </w:rPr>
-        <w:t xml:space="preserve">serted into the database. The </w:t>
-      </w:r>
-      <w:proofErr w:type="spellStart"/>
-      <w:r>
-        <w:rPr>
-          <w:rFonts w:asciiTheme="minorHAnsi" w:hAnsiTheme="minorHAnsi" w:cstheme="minorHAnsi"/>
-          <w:iCs/>
-          <w:sz w:val="24"/>
-          <w:szCs w:val="24"/>
-        </w:rPr>
-        <w:t>Xampp</w:t>
-      </w:r>
-      <w:proofErr w:type="spellEnd"/>
-      <w:r>
-        <w:rPr>
-          <w:rFonts w:asciiTheme="minorHAnsi" w:hAnsiTheme="minorHAnsi" w:cstheme="minorHAnsi"/>
-          <w:iCs/>
-          <w:sz w:val="24"/>
-          <w:szCs w:val="24"/>
-        </w:rPr>
-        <w:t xml:space="preserve"> </w:t>
-      </w:r>
-      <w:r>
-        <w:rPr>
-          <w:rFonts w:asciiTheme="minorHAnsi" w:hAnsiTheme="minorHAnsi" w:cstheme="minorHAnsi"/>
-          <w:iCs/>
-          <w:sz w:val="24"/>
-          <w:szCs w:val="24"/>
-        </w:rPr>
-        <w:t xml:space="preserve">Apache Server is </w:t>
-      </w:r>
-      <w:proofErr w:type="gramStart"/>
-      <w:r>
-        <w:rPr>
-          <w:rFonts w:asciiTheme="minorHAnsi" w:hAnsiTheme="minorHAnsi" w:cstheme="minorHAnsi"/>
-          <w:iCs/>
-          <w:sz w:val="24"/>
-          <w:szCs w:val="24"/>
-        </w:rPr>
-        <w:t>used .</w:t>
-      </w:r>
-      <w:proofErr w:type="gramEnd"/>
-      <w:r>
-        <w:rPr>
-          <w:rFonts w:asciiTheme="minorHAnsi" w:hAnsiTheme="minorHAnsi" w:cstheme="minorHAnsi"/>
-          <w:iCs/>
-          <w:sz w:val="24"/>
-          <w:szCs w:val="24"/>
-        </w:rPr>
-        <w:t xml:space="preserve"> The database used at</w:t>
+        <w:t>For the automation of the entire System , the database is the most essential requirement .</w:t>
+      </w:r>
+    </w:p>
+    <w:p>
+      <w:pPr>
+        <w:spacing w:after="0" w:line="240" w:lineRule="auto"/>
+        <w:ind w:left="90"/>
+        <w:jc w:val="both"/>
+        <w:rPr>
+          <w:rFonts w:asciiTheme="minorHAnsi" w:hAnsiTheme="minorHAnsi" w:cstheme="minorHAnsi"/>
+          <w:iCs/>
+          <w:sz w:val="24"/>
+          <w:szCs w:val="24"/>
+        </w:rPr>
+      </w:pPr>
+      <w:r>
+        <w:rPr>
+          <w:rFonts w:asciiTheme="minorHAnsi" w:hAnsiTheme="minorHAnsi" w:cstheme="minorHAnsi"/>
+          <w:iCs/>
+          <w:sz w:val="24"/>
+          <w:szCs w:val="24"/>
+        </w:rPr>
+        <w:t>Data pertaining to all actors like Admin , Doctor , and patient have been in</w:t>
+      </w:r>
+      <w:r>
+        <w:rPr>
+          <w:rFonts w:asciiTheme="minorHAnsi" w:hAnsiTheme="minorHAnsi" w:cstheme="minorHAnsi"/>
+          <w:iCs/>
+          <w:sz w:val="24"/>
+          <w:szCs w:val="24"/>
+        </w:rPr>
+        <w:t xml:space="preserve">serted into the database. The Xampp </w:t>
+      </w:r>
+      <w:r>
+        <w:rPr>
+          <w:rFonts w:asciiTheme="minorHAnsi" w:hAnsiTheme="minorHAnsi" w:cstheme="minorHAnsi"/>
+          <w:iCs/>
+          <w:sz w:val="24"/>
+          <w:szCs w:val="24"/>
+        </w:rPr>
+        <w:t>Apache Server is used . The database used at</w:t>
       </w:r>
       <w:r>
         <w:rPr>
@@ -3862,19 +3254,8 @@
           <w:sz w:val="24"/>
           <w:szCs w:val="24"/>
         </w:rPr>
-        <w:t xml:space="preserve">backend is implemented in </w:t>
-      </w:r>
-      <w:proofErr w:type="spellStart"/>
-      <w:r>
-        <w:rPr>
-          <w:rFonts w:asciiTheme="minorHAnsi" w:hAnsiTheme="minorHAnsi" w:cstheme="minorHAnsi"/>
-          <w:iCs/>
-          <w:sz w:val="24"/>
-          <w:szCs w:val="24"/>
-        </w:rPr>
-        <w:t>MySql</w:t>
-      </w:r>
-      <w:proofErr w:type="spellEnd"/>
+        <w:t>backend is implemented in MySql</w:t>
+      </w:r>
       <w:r>
         <w:rPr>
           <w:rFonts w:asciiTheme="minorHAnsi" w:hAnsiTheme="minorHAnsi" w:cstheme="minorHAnsi"/>
@@ -3917,27 +3298,7 @@
           <w:sz w:val="24"/>
           <w:szCs w:val="24"/>
         </w:rPr>
-        <w:t xml:space="preserve">Database </w:t>
-      </w:r>
-      <w:proofErr w:type="gramStart"/>
-      <w:r>
-        <w:rPr>
-          <w:rFonts w:asciiTheme="minorHAnsi" w:hAnsiTheme="minorHAnsi" w:cstheme="minorHAnsi"/>
-          <w:iCs/>
-          <w:sz w:val="24"/>
-          <w:szCs w:val="24"/>
-        </w:rPr>
-        <w:t>name :</w:t>
-      </w:r>
-      <w:proofErr w:type="gramEnd"/>
-      <w:r>
-        <w:rPr>
-          <w:rFonts w:asciiTheme="minorHAnsi" w:hAnsiTheme="minorHAnsi" w:cstheme="minorHAnsi"/>
-          <w:iCs/>
-          <w:sz w:val="24"/>
-          <w:szCs w:val="24"/>
-        </w:rPr>
-        <w:t xml:space="preserve"> OPDD</w:t>
+        <w:t>Database name : OPD System .</w:t>
       </w:r>
     </w:p>
     <w:p>
@@ -4033,16 +3394,12 @@
           <w:rFonts w:asciiTheme="minorHAnsi" w:hAnsiTheme="minorHAnsi" w:cstheme="minorHAnsi"/>
         </w:rPr>
       </w:pPr>
-      <w:proofErr w:type="spellStart"/>
-      <w:proofErr w:type="gramStart"/>
       <w:r>
         <w:rPr>
           <w:rFonts w:asciiTheme="minorHAnsi" w:hAnsiTheme="minorHAnsi" w:cstheme="minorHAnsi"/>
         </w:rPr>
         <w:t>admininfo</w:t>
       </w:r>
-      <w:proofErr w:type="spellEnd"/>
-      <w:proofErr w:type="gramEnd"/>
     </w:p>
     <w:p>
       <w:pPr>
@@ -4074,7 +3431,7 @@
                     </pic:cNvPicPr>
                   </pic:nvPicPr>
                   <pic:blipFill>
-                    <a:blip r:embed="rId20" cstate="print"/>
+                    <a:blip r:embed="rId18" cstate="print"/>
                     <a:srcRect/>
                     <a:stretch>
                       <a:fillRect/>
@@ -4109,16 +3466,12 @@
           <w:rFonts w:asciiTheme="minorHAnsi" w:hAnsiTheme="minorHAnsi" w:cstheme="minorHAnsi"/>
         </w:rPr>
       </w:pPr>
-      <w:proofErr w:type="spellStart"/>
-      <w:proofErr w:type="gramStart"/>
       <w:r>
         <w:rPr>
           <w:rFonts w:asciiTheme="minorHAnsi" w:hAnsiTheme="minorHAnsi" w:cstheme="minorHAnsi"/>
         </w:rPr>
         <w:t>doctorinfo</w:t>
       </w:r>
-      <w:proofErr w:type="spellEnd"/>
-      <w:proofErr w:type="gramEnd"/>
     </w:p>
     <w:p>
       <w:pPr>
@@ -4132,7 +3485,6 @@
           <w:noProof/>
           <w:lang w:val="en-US" w:eastAsia="en-US"/>
         </w:rPr>
-        <w:lastRenderedPageBreak/>
         <w:drawing>
           <wp:inline distT="0" distB="0" distL="0" distR="0">
             <wp:extent cx="5724525" cy="2733675"/>
@@ -4151,7 +3503,7 @@
                     </pic:cNvPicPr>
                   </pic:nvPicPr>
                   <pic:blipFill>
-                    <a:blip r:embed="rId21" cstate="print"/>
+                    <a:blip r:embed="rId19" cstate="print"/>
                     <a:srcRect/>
                     <a:stretch>
                       <a:fillRect/>
@@ -4186,14 +3538,12 @@
           <w:rFonts w:asciiTheme="minorHAnsi" w:hAnsiTheme="minorHAnsi" w:cstheme="minorHAnsi"/>
         </w:rPr>
       </w:pPr>
-      <w:proofErr w:type="gramStart"/>
       <w:r>
         <w:rPr>
           <w:rFonts w:asciiTheme="minorHAnsi" w:hAnsiTheme="minorHAnsi" w:cstheme="minorHAnsi"/>
         </w:rPr>
         <w:t>patient</w:t>
       </w:r>
-      <w:proofErr w:type="gramEnd"/>
     </w:p>
     <w:p>
       <w:pPr>
@@ -4207,6 +3557,7 @@
           <w:noProof/>
           <w:lang w:val="en-US" w:eastAsia="en-US"/>
         </w:rPr>
+        <w:lastRenderedPageBreak/>
         <w:drawing>
           <wp:inline distT="0" distB="0" distL="0" distR="0">
             <wp:extent cx="5724525" cy="3133725"/>
@@ -4225,7 +3576,7 @@
                     </pic:cNvPicPr>
                   </pic:nvPicPr>
                   <pic:blipFill>
-                    <a:blip r:embed="rId22" cstate="print"/>
+                    <a:blip r:embed="rId20" cstate="print"/>
                     <a:srcRect/>
                     <a:stretch>
                       <a:fillRect/>
@@ -4379,75 +3730,29 @@
           <w:sz w:val="28"/>
           <w:szCs w:val="28"/>
         </w:rPr>
-        <w:t xml:space="preserve"> of </w:t>
-      </w:r>
-    </w:p>
-    <w:p>
-      <w:pPr>
-        <w:pStyle w:val="ListParagraph"/>
-        <w:numPr>
-          <w:ilvl w:val="0"/>
-          <w:numId w:val="26"/>
-        </w:numPr>
-        <w:spacing w:after="0" w:line="240" w:lineRule="auto"/>
-        <w:jc w:val="both"/>
-        <w:rPr>
-          <w:rFonts w:cstheme="minorHAnsi"/>
-          <w:iCs/>
-          <w:sz w:val="28"/>
-          <w:szCs w:val="28"/>
-        </w:rPr>
-      </w:pPr>
-      <w:r>
-        <w:rPr>
-          <w:rFonts w:cstheme="minorHAnsi"/>
-          <w:iCs/>
-          <w:sz w:val="28"/>
-          <w:szCs w:val="28"/>
-        </w:rPr>
-        <w:t>adapting graphics</w:t>
-      </w:r>
-    </w:p>
-    <w:p>
-      <w:pPr>
-        <w:pStyle w:val="ListParagraph"/>
-        <w:numPr>
-          <w:ilvl w:val="0"/>
-          <w:numId w:val="26"/>
-        </w:numPr>
-        <w:spacing w:after="0" w:line="240" w:lineRule="auto"/>
-        <w:jc w:val="both"/>
-        <w:rPr>
-          <w:rFonts w:cstheme="minorHAnsi"/>
-          <w:iCs/>
-          <w:sz w:val="28"/>
-          <w:szCs w:val="28"/>
-        </w:rPr>
-      </w:pPr>
-      <w:r>
-        <w:rPr>
-          <w:rFonts w:cstheme="minorHAnsi"/>
-          <w:iCs/>
-          <w:sz w:val="28"/>
-          <w:szCs w:val="28"/>
-        </w:rPr>
-        <w:lastRenderedPageBreak/>
-        <w:t xml:space="preserve">using </w:t>
-      </w:r>
-      <w:proofErr w:type="spellStart"/>
-      <w:r>
-        <w:rPr>
-          <w:rFonts w:cstheme="minorHAnsi"/>
-          <w:iCs/>
-          <w:sz w:val="28"/>
-          <w:szCs w:val="28"/>
-        </w:rPr>
-        <w:t>softwares</w:t>
-      </w:r>
-      <w:proofErr w:type="spellEnd"/>
-      <w:r>
-        <w:rPr>
-          <w:rFonts w:cstheme="minorHAnsi"/>
+        <w:t xml:space="preserve"> of adapting graphics , using s</w:t>
+      </w:r>
+      <w:r>
+        <w:rPr>
+          <w:rFonts w:asciiTheme="minorHAnsi" w:hAnsiTheme="minorHAnsi" w:cstheme="minorHAnsi"/>
+          <w:iCs/>
+          <w:sz w:val="28"/>
+          <w:szCs w:val="28"/>
+        </w:rPr>
+        <w:t>oftware</w:t>
+      </w:r>
+      <w:r>
+        <w:rPr>
+          <w:rFonts w:asciiTheme="minorHAnsi" w:hAnsiTheme="minorHAnsi" w:cstheme="minorHAnsi"/>
+          <w:iCs/>
+          <w:sz w:val="28"/>
+          <w:szCs w:val="28"/>
+        </w:rPr>
+        <w:t>s</w:t>
+      </w:r>
+      <w:r>
+        <w:rPr>
+          <w:rFonts w:asciiTheme="minorHAnsi" w:hAnsiTheme="minorHAnsi" w:cstheme="minorHAnsi"/>
           <w:iCs/>
           <w:sz w:val="28"/>
           <w:szCs w:val="28"/>
@@ -4456,195 +3761,70 @@
       </w:r>
       <w:r>
         <w:rPr>
-          <w:rFonts w:cstheme="minorHAnsi"/>
-          <w:iCs/>
-          <w:sz w:val="28"/>
-          <w:szCs w:val="28"/>
-        </w:rPr>
-        <w:t xml:space="preserve"> like Notepad++</w:t>
-      </w:r>
-    </w:p>
-    <w:p>
-      <w:pPr>
-        <w:pStyle w:val="ListParagraph"/>
-        <w:numPr>
-          <w:ilvl w:val="0"/>
-          <w:numId w:val="26"/>
-        </w:numPr>
-        <w:spacing w:after="0" w:line="240" w:lineRule="auto"/>
-        <w:jc w:val="both"/>
-        <w:rPr>
-          <w:rFonts w:cstheme="minorHAnsi"/>
-          <w:iCs/>
-          <w:sz w:val="28"/>
-          <w:szCs w:val="28"/>
-        </w:rPr>
-      </w:pPr>
-      <w:r>
-        <w:rPr>
-          <w:rFonts w:cstheme="minorHAnsi"/>
-          <w:iCs/>
-          <w:sz w:val="28"/>
-          <w:szCs w:val="28"/>
-        </w:rPr>
-        <w:t>Implemen</w:t>
-      </w:r>
-      <w:r>
-        <w:rPr>
-          <w:rFonts w:cstheme="minorHAnsi"/>
-          <w:iCs/>
-          <w:sz w:val="28"/>
-          <w:szCs w:val="28"/>
-        </w:rPr>
-        <w:t>ting bootstrap</w:t>
-      </w:r>
-    </w:p>
-    <w:p>
-      <w:pPr>
-        <w:pStyle w:val="ListParagraph"/>
-        <w:numPr>
-          <w:ilvl w:val="0"/>
-          <w:numId w:val="26"/>
-        </w:numPr>
-        <w:spacing w:after="0" w:line="240" w:lineRule="auto"/>
-        <w:jc w:val="both"/>
-        <w:rPr>
-          <w:rFonts w:cstheme="minorHAnsi"/>
-          <w:iCs/>
-          <w:sz w:val="28"/>
-          <w:szCs w:val="28"/>
-        </w:rPr>
-      </w:pPr>
-      <w:r>
-        <w:rPr>
-          <w:rFonts w:cstheme="minorHAnsi"/>
-          <w:iCs/>
-          <w:sz w:val="28"/>
-          <w:szCs w:val="28"/>
-        </w:rPr>
-        <w:t>re</w:t>
-      </w:r>
-      <w:r>
-        <w:rPr>
-          <w:rFonts w:cstheme="minorHAnsi"/>
+          <w:rFonts w:asciiTheme="minorHAnsi" w:hAnsiTheme="minorHAnsi" w:cstheme="minorHAnsi"/>
+          <w:iCs/>
+          <w:sz w:val="28"/>
+          <w:szCs w:val="28"/>
+        </w:rPr>
+        <w:t xml:space="preserve"> like Notepad++, Implemen</w:t>
+      </w:r>
+      <w:r>
+        <w:rPr>
+          <w:rFonts w:asciiTheme="minorHAnsi" w:hAnsiTheme="minorHAnsi" w:cstheme="minorHAnsi"/>
+          <w:iCs/>
+          <w:sz w:val="28"/>
+          <w:szCs w:val="28"/>
+        </w:rPr>
+        <w:t>ting bootstrap , re</w:t>
+      </w:r>
+      <w:r>
+        <w:rPr>
+          <w:rFonts w:asciiTheme="minorHAnsi" w:hAnsiTheme="minorHAnsi" w:cstheme="minorHAnsi"/>
           <w:iCs/>
           <w:sz w:val="28"/>
           <w:szCs w:val="28"/>
         </w:rPr>
         <w:t>ferring to prevailing codes</w:t>
       </w:r>
-    </w:p>
-    <w:p>
-      <w:pPr>
-        <w:pStyle w:val="ListParagraph"/>
-        <w:numPr>
-          <w:ilvl w:val="0"/>
-          <w:numId w:val="26"/>
-        </w:numPr>
-        <w:spacing w:after="0" w:line="240" w:lineRule="auto"/>
-        <w:jc w:val="both"/>
-        <w:rPr>
-          <w:rFonts w:cstheme="minorHAnsi"/>
-          <w:iCs/>
-          <w:sz w:val="28"/>
-          <w:szCs w:val="28"/>
-        </w:rPr>
-      </w:pPr>
-      <w:r>
-        <w:rPr>
-          <w:rFonts w:cstheme="minorHAnsi"/>
-          <w:iCs/>
-          <w:sz w:val="28"/>
-          <w:szCs w:val="28"/>
-        </w:rPr>
-        <w:t xml:space="preserve">Understanding the use of </w:t>
-      </w:r>
-      <w:proofErr w:type="spellStart"/>
-      <w:r>
-        <w:rPr>
-          <w:rFonts w:cstheme="minorHAnsi"/>
-          <w:iCs/>
-          <w:sz w:val="28"/>
-          <w:szCs w:val="28"/>
-        </w:rPr>
-        <w:t>css</w:t>
-      </w:r>
-      <w:proofErr w:type="spellEnd"/>
-      <w:r>
-        <w:rPr>
-          <w:rFonts w:cstheme="minorHAnsi"/>
-          <w:iCs/>
-          <w:sz w:val="28"/>
-          <w:szCs w:val="28"/>
-        </w:rPr>
-        <w:t xml:space="preserve"> Classes</w:t>
-      </w:r>
-    </w:p>
-    <w:p>
-      <w:pPr>
-        <w:pStyle w:val="ListParagraph"/>
-        <w:numPr>
-          <w:ilvl w:val="0"/>
-          <w:numId w:val="26"/>
-        </w:numPr>
-        <w:spacing w:after="0" w:line="240" w:lineRule="auto"/>
-        <w:jc w:val="both"/>
-        <w:rPr>
-          <w:rFonts w:cstheme="minorHAnsi"/>
-          <w:iCs/>
-          <w:sz w:val="28"/>
-          <w:szCs w:val="28"/>
-        </w:rPr>
-      </w:pPr>
-      <w:r>
-        <w:rPr>
-          <w:rFonts w:cstheme="minorHAnsi"/>
-          <w:iCs/>
-          <w:sz w:val="28"/>
-          <w:szCs w:val="28"/>
-        </w:rPr>
-        <w:t>Achieving Database integrity</w:t>
-      </w:r>
-    </w:p>
-    <w:p>
-      <w:pPr>
-        <w:pStyle w:val="ListParagraph"/>
-        <w:numPr>
-          <w:ilvl w:val="0"/>
-          <w:numId w:val="26"/>
-        </w:numPr>
-        <w:spacing w:after="0" w:line="240" w:lineRule="auto"/>
-        <w:jc w:val="both"/>
-        <w:rPr>
-          <w:rFonts w:cstheme="minorHAnsi"/>
-          <w:iCs/>
-          <w:sz w:val="28"/>
-          <w:szCs w:val="28"/>
-        </w:rPr>
-      </w:pPr>
-      <w:proofErr w:type="gramStart"/>
-      <w:r>
-        <w:rPr>
-          <w:rFonts w:cstheme="minorHAnsi"/>
-          <w:iCs/>
-          <w:sz w:val="28"/>
-          <w:szCs w:val="28"/>
-        </w:rPr>
-        <w:t>software</w:t>
-      </w:r>
-      <w:proofErr w:type="gramEnd"/>
-      <w:r>
-        <w:rPr>
-          <w:rFonts w:cstheme="minorHAnsi"/>
-          <w:iCs/>
-          <w:sz w:val="28"/>
-          <w:szCs w:val="28"/>
-        </w:rPr>
-        <w:t xml:space="preserve"> quality </w:t>
-      </w:r>
-      <w:r>
-        <w:rPr>
-          <w:rFonts w:cstheme="minorHAnsi"/>
+      <w:r>
+        <w:rPr>
+          <w:rFonts w:asciiTheme="minorHAnsi" w:hAnsiTheme="minorHAnsi" w:cstheme="minorHAnsi"/>
+          <w:iCs/>
+          <w:sz w:val="28"/>
+          <w:szCs w:val="28"/>
+        </w:rPr>
+        <w:t xml:space="preserve">, Understanding the use of </w:t>
+      </w:r>
+      <w:r>
+        <w:rPr>
+          <w:rFonts w:asciiTheme="minorHAnsi" w:hAnsiTheme="minorHAnsi" w:cstheme="minorHAnsi"/>
+          <w:iCs/>
+          <w:sz w:val="28"/>
+          <w:szCs w:val="28"/>
+        </w:rPr>
+        <w:t>Classes , Achieving Database integrity</w:t>
+      </w:r>
+      <w:r>
+        <w:rPr>
+          <w:rFonts w:asciiTheme="minorHAnsi" w:hAnsiTheme="minorHAnsi" w:cstheme="minorHAnsi"/>
+          <w:iCs/>
+          <w:sz w:val="28"/>
+          <w:szCs w:val="28"/>
+        </w:rPr>
+        <w:t xml:space="preserve">, </w:t>
+      </w:r>
+      <w:r>
+        <w:rPr>
+          <w:rFonts w:asciiTheme="minorHAnsi" w:hAnsiTheme="minorHAnsi" w:cstheme="minorHAnsi"/>
+          <w:iCs/>
+          <w:sz w:val="28"/>
+          <w:szCs w:val="28"/>
+        </w:rPr>
+        <w:t xml:space="preserve"> software quality </w:t>
+      </w:r>
+      <w:r>
+        <w:rPr>
+          <w:rFonts w:asciiTheme="minorHAnsi" w:hAnsiTheme="minorHAnsi" w:cstheme="minorHAnsi"/>
           <w:iCs/>
           <w:sz w:val="28"/>
           <w:szCs w:val="28"/>
@@ -4653,7 +3833,7 @@
       </w:r>
       <w:r>
         <w:rPr>
-          <w:rFonts w:cstheme="minorHAnsi"/>
+          <w:rFonts w:asciiTheme="minorHAnsi" w:hAnsiTheme="minorHAnsi" w:cstheme="minorHAnsi"/>
           <w:iCs/>
           <w:sz w:val="28"/>
           <w:szCs w:val="28"/>
@@ -4662,7 +3842,7 @@
       </w:r>
       <w:r>
         <w:rPr>
-          <w:rFonts w:cstheme="minorHAnsi"/>
+          <w:rFonts w:asciiTheme="minorHAnsi" w:hAnsiTheme="minorHAnsi" w:cstheme="minorHAnsi"/>
           <w:iCs/>
           <w:sz w:val="28"/>
           <w:szCs w:val="28"/>
@@ -4671,7 +3851,7 @@
       </w:r>
       <w:r>
         <w:rPr>
-          <w:rFonts w:cstheme="minorHAnsi"/>
+          <w:rFonts w:asciiTheme="minorHAnsi" w:hAnsiTheme="minorHAnsi" w:cstheme="minorHAnsi"/>
           <w:iCs/>
           <w:sz w:val="28"/>
           <w:szCs w:val="28"/>
@@ -5253,12 +4433,7 @@
       </w:r>
     </w:p>
     <w:sectPr>
-      <w:headerReference w:type="even" r:id="rId23"/>
-      <w:headerReference w:type="default" r:id="rId24"/>
-      <w:footerReference w:type="even" r:id="rId25"/>
-      <w:footerReference w:type="default" r:id="rId26"/>
-      <w:headerReference w:type="first" r:id="rId27"/>
-      <w:footerReference w:type="first" r:id="rId28"/>
+      <w:headerReference w:type="default" r:id="rId21"/>
       <w:pgSz w:w="12240" w:h="15840"/>
       <w:pgMar w:top="1440" w:right="1440" w:bottom="1440" w:left="1440" w:header="720" w:footer="720" w:gutter="0"/>
       <w:cols w:space="720"/>
@@ -5269,8 +4444,8 @@
 </file>
 
 <file path=word/endnotes.xml><?xml version="1.0" encoding="utf-8"?>
-<w:endnotes xmlns:wpc="http://schemas.microsoft.com/office/word/2010/wordprocessingCanvas" xmlns:mc="http://schemas.openxmlformats.org/markup-compatibility/2006" xmlns:o="urn:schemas-microsoft-com:office:office" xmlns:r="http://schemas.openxmlformats.org/officeDocument/2006/relationships" xmlns:m="http://schemas.openxmlformats.org/officeDocument/2006/math" xmlns:v="urn:schemas-microsoft-com:vml" xmlns:wp14="http://schemas.microsoft.com/office/word/2010/wordprocessingDrawing" xmlns:wp="http://schemas.openxmlformats.org/drawingml/2006/wordprocessingDrawing" xmlns:w10="urn:schemas-microsoft-com:office:word" xmlns:w="http://schemas.openxmlformats.org/wordprocessingml/2006/main" xmlns:w14="http://schemas.microsoft.com/office/word/2010/wordml" xmlns:wpg="http://schemas.microsoft.com/office/word/2010/wordprocessingGroup" xmlns:wpi="http://schemas.microsoft.com/office/word/2010/wordprocessingInk" xmlns:wne="http://schemas.microsoft.com/office/word/2006/wordml" xmlns:wps="http://schemas.microsoft.com/office/word/2010/wordprocessingShape" mc:Ignorable="w14 wp14">
-  <w:endnote w:type="separator" w:id="-1">
+<w:endnotes xmlns:ve="http://schemas.openxmlformats.org/markup-compatibility/2006" xmlns:o="urn:schemas-microsoft-com:office:office" xmlns:r="http://schemas.openxmlformats.org/officeDocument/2006/relationships" xmlns:m="http://schemas.openxmlformats.org/officeDocument/2006/math" xmlns:v="urn:schemas-microsoft-com:vml" xmlns:wp="http://schemas.openxmlformats.org/drawingml/2006/wordprocessingDrawing" xmlns:w10="urn:schemas-microsoft-com:office:word" xmlns:w="http://schemas.openxmlformats.org/wordprocessingml/2006/main" xmlns:wne="http://schemas.microsoft.com/office/word/2006/wordml">
+  <w:endnote w:type="separator" w:id="0">
     <w:p>
       <w:pPr>
         <w:spacing w:after="0" w:line="240" w:lineRule="auto"/>
@@ -5280,7 +4455,7 @@
       </w:r>
     </w:p>
   </w:endnote>
-  <w:endnote w:type="continuationSeparator" w:id="0">
+  <w:endnote w:type="continuationSeparator" w:id="1">
     <w:p>
       <w:pPr>
         <w:spacing w:after="0" w:line="240" w:lineRule="auto"/>
@@ -5293,39 +4468,9 @@
 </w:endnotes>
 </file>
 
-<file path=word/footer1.xml><?xml version="1.0" encoding="utf-8"?>
-<w:ftr xmlns:wpc="http://schemas.microsoft.com/office/word/2010/wordprocessingCanvas" xmlns:mc="http://schemas.openxmlformats.org/markup-compatibility/2006" xmlns:o="urn:schemas-microsoft-com:office:office" xmlns:r="http://schemas.openxmlformats.org/officeDocument/2006/relationships" xmlns:m="http://schemas.openxmlformats.org/officeDocument/2006/math" xmlns:v="urn:schemas-microsoft-com:vml" xmlns:wp14="http://schemas.microsoft.com/office/word/2010/wordprocessingDrawing" xmlns:wp="http://schemas.openxmlformats.org/drawingml/2006/wordprocessingDrawing" xmlns:w10="urn:schemas-microsoft-com:office:word" xmlns:w="http://schemas.openxmlformats.org/wordprocessingml/2006/main" xmlns:w14="http://schemas.microsoft.com/office/word/2010/wordml" xmlns:wpg="http://schemas.microsoft.com/office/word/2010/wordprocessingGroup" xmlns:wpi="http://schemas.microsoft.com/office/word/2010/wordprocessingInk" xmlns:wne="http://schemas.microsoft.com/office/word/2006/wordml" xmlns:wps="http://schemas.microsoft.com/office/word/2010/wordprocessingShape" mc:Ignorable="w14 wp14">
-  <w:p>
-    <w:pPr>
-      <w:pStyle w:val="Footer"/>
-    </w:pPr>
-  </w:p>
-</w:ftr>
-</file>
-
-<file path=word/footer2.xml><?xml version="1.0" encoding="utf-8"?>
-<w:ftr xmlns:wpc="http://schemas.microsoft.com/office/word/2010/wordprocessingCanvas" xmlns:mc="http://schemas.openxmlformats.org/markup-compatibility/2006" xmlns:o="urn:schemas-microsoft-com:office:office" xmlns:r="http://schemas.openxmlformats.org/officeDocument/2006/relationships" xmlns:m="http://schemas.openxmlformats.org/officeDocument/2006/math" xmlns:v="urn:schemas-microsoft-com:vml" xmlns:wp14="http://schemas.microsoft.com/office/word/2010/wordprocessingDrawing" xmlns:wp="http://schemas.openxmlformats.org/drawingml/2006/wordprocessingDrawing" xmlns:w10="urn:schemas-microsoft-com:office:word" xmlns:w="http://schemas.openxmlformats.org/wordprocessingml/2006/main" xmlns:w14="http://schemas.microsoft.com/office/word/2010/wordml" xmlns:wpg="http://schemas.microsoft.com/office/word/2010/wordprocessingGroup" xmlns:wpi="http://schemas.microsoft.com/office/word/2010/wordprocessingInk" xmlns:wne="http://schemas.microsoft.com/office/word/2006/wordml" xmlns:wps="http://schemas.microsoft.com/office/word/2010/wordprocessingShape" mc:Ignorable="w14 wp14">
-  <w:p>
-    <w:pPr>
-      <w:pStyle w:val="Footer"/>
-    </w:pPr>
-  </w:p>
-</w:ftr>
-</file>
-
-<file path=word/footer3.xml><?xml version="1.0" encoding="utf-8"?>
-<w:ftr xmlns:wpc="http://schemas.microsoft.com/office/word/2010/wordprocessingCanvas" xmlns:mc="http://schemas.openxmlformats.org/markup-compatibility/2006" xmlns:o="urn:schemas-microsoft-com:office:office" xmlns:r="http://schemas.openxmlformats.org/officeDocument/2006/relationships" xmlns:m="http://schemas.openxmlformats.org/officeDocument/2006/math" xmlns:v="urn:schemas-microsoft-com:vml" xmlns:wp14="http://schemas.microsoft.com/office/word/2010/wordprocessingDrawing" xmlns:wp="http://schemas.openxmlformats.org/drawingml/2006/wordprocessingDrawing" xmlns:w10="urn:schemas-microsoft-com:office:word" xmlns:w="http://schemas.openxmlformats.org/wordprocessingml/2006/main" xmlns:w14="http://schemas.microsoft.com/office/word/2010/wordml" xmlns:wpg="http://schemas.microsoft.com/office/word/2010/wordprocessingGroup" xmlns:wpi="http://schemas.microsoft.com/office/word/2010/wordprocessingInk" xmlns:wne="http://schemas.microsoft.com/office/word/2006/wordml" xmlns:wps="http://schemas.microsoft.com/office/word/2010/wordprocessingShape" mc:Ignorable="w14 wp14">
-  <w:p>
-    <w:pPr>
-      <w:pStyle w:val="Footer"/>
-    </w:pPr>
-  </w:p>
-</w:ftr>
-</file>
-
 <file path=word/footnotes.xml><?xml version="1.0" encoding="utf-8"?>
-<w:footnotes xmlns:wpc="http://schemas.microsoft.com/office/word/2010/wordprocessingCanvas" xmlns:mc="http://schemas.openxmlformats.org/markup-compatibility/2006" xmlns:o="urn:schemas-microsoft-com:office:office" xmlns:r="http://schemas.openxmlformats.org/officeDocument/2006/relationships" xmlns:m="http://schemas.openxmlformats.org/officeDocument/2006/math" xmlns:v="urn:schemas-microsoft-com:vml" xmlns:wp14="http://schemas.microsoft.com/office/word/2010/wordprocessingDrawing" xmlns:wp="http://schemas.openxmlformats.org/drawingml/2006/wordprocessingDrawing" xmlns:w10="urn:schemas-microsoft-com:office:word" xmlns:w="http://schemas.openxmlformats.org/wordprocessingml/2006/main" xmlns:w14="http://schemas.microsoft.com/office/word/2010/wordml" xmlns:wpg="http://schemas.microsoft.com/office/word/2010/wordprocessingGroup" xmlns:wpi="http://schemas.microsoft.com/office/word/2010/wordprocessingInk" xmlns:wne="http://schemas.microsoft.com/office/word/2006/wordml" xmlns:wps="http://schemas.microsoft.com/office/word/2010/wordprocessingShape" mc:Ignorable="w14 wp14">
-  <w:footnote w:type="separator" w:id="-1">
+<w:footnotes xmlns:ve="http://schemas.openxmlformats.org/markup-compatibility/2006" xmlns:o="urn:schemas-microsoft-com:office:office" xmlns:r="http://schemas.openxmlformats.org/officeDocument/2006/relationships" xmlns:m="http://schemas.openxmlformats.org/officeDocument/2006/math" xmlns:v="urn:schemas-microsoft-com:vml" xmlns:wp="http://schemas.openxmlformats.org/drawingml/2006/wordprocessingDrawing" xmlns:w10="urn:schemas-microsoft-com:office:word" xmlns:w="http://schemas.openxmlformats.org/wordprocessingml/2006/main" xmlns:wne="http://schemas.microsoft.com/office/word/2006/wordml">
+  <w:footnote w:type="separator" w:id="0">
     <w:p>
       <w:pPr>
         <w:spacing w:after="0" w:line="240" w:lineRule="auto"/>
@@ -5335,7 +4480,7 @@
       </w:r>
     </w:p>
   </w:footnote>
-  <w:footnote w:type="continuationSeparator" w:id="0">
+  <w:footnote w:type="continuationSeparator" w:id="1">
     <w:p>
       <w:pPr>
         <w:spacing w:after="0" w:line="240" w:lineRule="auto"/>
@@ -5349,33 +4494,21 @@
 </file>
 
 <file path=word/header1.xml><?xml version="1.0" encoding="utf-8"?>
-<w:hdr xmlns:wpc="http://schemas.microsoft.com/office/word/2010/wordprocessingCanvas" xmlns:mc="http://schemas.openxmlformats.org/markup-compatibility/2006" xmlns:o="urn:schemas-microsoft-com:office:office" xmlns:r="http://schemas.openxmlformats.org/officeDocument/2006/relationships" xmlns:m="http://schemas.openxmlformats.org/officeDocument/2006/math" xmlns:v="urn:schemas-microsoft-com:vml" xmlns:wp14="http://schemas.microsoft.com/office/word/2010/wordprocessingDrawing" xmlns:wp="http://schemas.openxmlformats.org/drawingml/2006/wordprocessingDrawing" xmlns:w10="urn:schemas-microsoft-com:office:word" xmlns:w="http://schemas.openxmlformats.org/wordprocessingml/2006/main" xmlns:w14="http://schemas.microsoft.com/office/word/2010/wordml" xmlns:wpg="http://schemas.microsoft.com/office/word/2010/wordprocessingGroup" xmlns:wpi="http://schemas.microsoft.com/office/word/2010/wordprocessingInk" xmlns:wne="http://schemas.microsoft.com/office/word/2006/wordml" xmlns:wps="http://schemas.microsoft.com/office/word/2010/wordprocessingShape" mc:Ignorable="w14 wp14">
-  <w:p>
-    <w:pPr>
-      <w:pStyle w:val="Header"/>
-    </w:pPr>
-  </w:p>
-</w:hdr>
-</file>
-
-<file path=word/header2.xml><?xml version="1.0" encoding="utf-8"?>
-<w:hdr xmlns:wpc="http://schemas.microsoft.com/office/word/2010/wordprocessingCanvas" xmlns:mc="http://schemas.openxmlformats.org/markup-compatibility/2006" xmlns:o="urn:schemas-microsoft-com:office:office" xmlns:r="http://schemas.openxmlformats.org/officeDocument/2006/relationships" xmlns:m="http://schemas.openxmlformats.org/officeDocument/2006/math" xmlns:v="urn:schemas-microsoft-com:vml" xmlns:wp14="http://schemas.microsoft.com/office/word/2010/wordprocessingDrawing" xmlns:wp="http://schemas.openxmlformats.org/drawingml/2006/wordprocessingDrawing" xmlns:w10="urn:schemas-microsoft-com:office:word" xmlns:w="http://schemas.openxmlformats.org/wordprocessingml/2006/main" xmlns:w14="http://schemas.microsoft.com/office/word/2010/wordml" xmlns:wpg="http://schemas.microsoft.com/office/word/2010/wordprocessingGroup" xmlns:wpi="http://schemas.microsoft.com/office/word/2010/wordprocessingInk" xmlns:wne="http://schemas.microsoft.com/office/word/2006/wordml" xmlns:wps="http://schemas.microsoft.com/office/word/2010/wordprocessingShape" mc:Ignorable="w14 wp14">
+<w:hdr xmlns:ve="http://schemas.openxmlformats.org/markup-compatibility/2006" xmlns:o="urn:schemas-microsoft-com:office:office" xmlns:r="http://schemas.openxmlformats.org/officeDocument/2006/relationships" xmlns:m="http://schemas.openxmlformats.org/officeDocument/2006/math" xmlns:v="urn:schemas-microsoft-com:vml" xmlns:wp="http://schemas.openxmlformats.org/drawingml/2006/wordprocessingDrawing" xmlns:w10="urn:schemas-microsoft-com:office:word" xmlns:w="http://schemas.openxmlformats.org/wordprocessingml/2006/main" xmlns:wne="http://schemas.microsoft.com/office/word/2006/wordml">
   <w:p>
     <w:pPr>
       <w:pStyle w:val="Header"/>
       <w:jc w:val="center"/>
       <w:rPr>
-        <w:b/>
         <w:color w:val="548DD4" w:themeColor="text2" w:themeTint="99"/>
-        <w:sz w:val="36"/>
+        <w:sz w:val="32"/>
         <w:szCs w:val="32"/>
       </w:rPr>
     </w:pPr>
     <w:r>
       <w:rPr>
-        <w:b/>
         <w:noProof/>
-        <w:sz w:val="36"/>
+        <w:sz w:val="32"/>
         <w:szCs w:val="32"/>
       </w:rPr>
       <w:pict>
@@ -5400,7 +4533,7 @@
             <v:path gradientshapeok="t" o:connecttype="rect"/>
           </v:shapetype>
           <v:shape id="Text Box 76" o:spid="_x0000_s2055" type="#_x0000_t202" style="position:absolute;left:731;top:121;width:3563;height:3502;visibility:visible" o:gfxdata="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" filled="f" stroked="f" strokeweight=".5pt">
-            <v:textbox style="mso-next-textbox:#Text Box 76" inset="0,0,0,0">
+            <v:textbox inset="0,0,0,0">
               <w:txbxContent>
                 <w:p>
                   <w:pPr>
@@ -5437,7 +4570,7 @@
                       <w:sz w:val="24"/>
                       <w:szCs w:val="24"/>
                     </w:rPr>
-                    <w:t>7</w:t>
+                    <w:t>8</w:t>
                   </w:r>
                   <w:r>
                     <w:rPr>
@@ -5457,9 +4590,8 @@
     </w:r>
     <w:r>
       <w:rPr>
-        <w:b/>
         <w:color w:val="548DD4" w:themeColor="text2" w:themeTint="99"/>
-        <w:sz w:val="36"/>
+        <w:sz w:val="32"/>
         <w:szCs w:val="32"/>
       </w:rPr>
       <w:t>OPD MANAGEMENT SYSTEM</w:t>
@@ -5473,18 +4605,8 @@
 </w:hdr>
 </file>
 
-<file path=word/header3.xml><?xml version="1.0" encoding="utf-8"?>
-<w:hdr xmlns:wpc="http://schemas.microsoft.com/office/word/2010/wordprocessingCanvas" xmlns:mc="http://schemas.openxmlformats.org/markup-compatibility/2006" xmlns:o="urn:schemas-microsoft-com:office:office" xmlns:r="http://schemas.openxmlformats.org/officeDocument/2006/relationships" xmlns:m="http://schemas.openxmlformats.org/officeDocument/2006/math" xmlns:v="urn:schemas-microsoft-com:vml" xmlns:wp14="http://schemas.microsoft.com/office/word/2010/wordprocessingDrawing" xmlns:wp="http://schemas.openxmlformats.org/drawingml/2006/wordprocessingDrawing" xmlns:w10="urn:schemas-microsoft-com:office:word" xmlns:w="http://schemas.openxmlformats.org/wordprocessingml/2006/main" xmlns:w14="http://schemas.microsoft.com/office/word/2010/wordml" xmlns:wpg="http://schemas.microsoft.com/office/word/2010/wordprocessingGroup" xmlns:wpi="http://schemas.microsoft.com/office/word/2010/wordprocessingInk" xmlns:wne="http://schemas.microsoft.com/office/word/2006/wordml" xmlns:wps="http://schemas.microsoft.com/office/word/2010/wordprocessingShape" mc:Ignorable="w14 wp14">
-  <w:p>
-    <w:pPr>
-      <w:pStyle w:val="Header"/>
-    </w:pPr>
-  </w:p>
-</w:hdr>
-</file>
-
 <file path=word/numbering.xml><?xml version="1.0" encoding="utf-8"?>
-<w:numbering xmlns:wpc="http://schemas.microsoft.com/office/word/2010/wordprocessingCanvas" xmlns:mc="http://schemas.openxmlformats.org/markup-compatibility/2006" xmlns:o="urn:schemas-microsoft-com:office:office" xmlns:r="http://schemas.openxmlformats.org/officeDocument/2006/relationships" xmlns:m="http://schemas.openxmlformats.org/officeDocument/2006/math" xmlns:v="urn:schemas-microsoft-com:vml" xmlns:wp14="http://schemas.microsoft.com/office/word/2010/wordprocessingDrawing" xmlns:wp="http://schemas.openxmlformats.org/drawingml/2006/wordprocessingDrawing" xmlns:w10="urn:schemas-microsoft-com:office:word" xmlns:w="http://schemas.openxmlformats.org/wordprocessingml/2006/main" xmlns:w14="http://schemas.microsoft.com/office/word/2010/wordml" xmlns:wpg="http://schemas.microsoft.com/office/word/2010/wordprocessingGroup" xmlns:wpi="http://schemas.microsoft.com/office/word/2010/wordprocessingInk" xmlns:wne="http://schemas.microsoft.com/office/word/2006/wordml" xmlns:wps="http://schemas.microsoft.com/office/word/2010/wordprocessingShape" mc:Ignorable="w14 wp14">
+<w:numbering xmlns:ve="http://schemas.openxmlformats.org/markup-compatibility/2006" xmlns:o="urn:schemas-microsoft-com:office:office" xmlns:r="http://schemas.openxmlformats.org/officeDocument/2006/relationships" xmlns:m="http://schemas.openxmlformats.org/officeDocument/2006/math" xmlns:v="urn:schemas-microsoft-com:vml" xmlns:wp="http://schemas.openxmlformats.org/drawingml/2006/wordprocessingDrawing" xmlns:w10="urn:schemas-microsoft-com:office:word" xmlns:w="http://schemas.openxmlformats.org/wordprocessingml/2006/main" xmlns:wne="http://schemas.microsoft.com/office/word/2006/wordml">
   <w:abstractNum w:abstractNumId="0">
     <w:nsid w:val="FFFFFFFB"/>
     <w:multiLevelType w:val="multilevel"/>
@@ -5704,119 +4826,6 @@
     </w:lvl>
   </w:abstractNum>
   <w:abstractNum w:abstractNumId="2">
-    <w:nsid w:val="01956495"/>
-    <w:multiLevelType w:val="hybridMultilevel"/>
-    <w:tmpl w:val="D09EFBA2"/>
-    <w:lvl w:ilvl="0" w:tplc="40090001">
-      <w:start w:val="1"/>
-      <w:numFmt w:val="bullet"/>
-      <w:lvlText w:val=""/>
-      <w:lvlJc w:val="left"/>
-      <w:pPr>
-        <w:ind w:left="1440" w:hanging="360"/>
-      </w:pPr>
-      <w:rPr>
-        <w:rFonts w:ascii="Symbol" w:hAnsi="Symbol" w:hint="default"/>
-      </w:rPr>
-    </w:lvl>
-    <w:lvl w:ilvl="1" w:tplc="04090003" w:tentative="1">
-      <w:start w:val="1"/>
-      <w:numFmt w:val="bullet"/>
-      <w:lvlText w:val="o"/>
-      <w:lvlJc w:val="left"/>
-      <w:pPr>
-        <w:ind w:left="2160" w:hanging="360"/>
-      </w:pPr>
-      <w:rPr>
-        <w:rFonts w:ascii="Courier New" w:hAnsi="Courier New" w:cs="Courier New" w:hint="default"/>
-      </w:rPr>
-    </w:lvl>
-    <w:lvl w:ilvl="2" w:tplc="04090005" w:tentative="1">
-      <w:start w:val="1"/>
-      <w:numFmt w:val="bullet"/>
-      <w:lvlText w:val=""/>
-      <w:lvlJc w:val="left"/>
-      <w:pPr>
-        <w:ind w:left="2880" w:hanging="360"/>
-      </w:pPr>
-      <w:rPr>
-        <w:rFonts w:ascii="Wingdings" w:hAnsi="Wingdings" w:hint="default"/>
-      </w:rPr>
-    </w:lvl>
-    <w:lvl w:ilvl="3" w:tplc="04090001" w:tentative="1">
-      <w:start w:val="1"/>
-      <w:numFmt w:val="bullet"/>
-      <w:lvlText w:val=""/>
-      <w:lvlJc w:val="left"/>
-      <w:pPr>
-        <w:ind w:left="3600" w:hanging="360"/>
-      </w:pPr>
-      <w:rPr>
-        <w:rFonts w:ascii="Symbol" w:hAnsi="Symbol" w:hint="default"/>
-      </w:rPr>
-    </w:lvl>
-    <w:lvl w:ilvl="4" w:tplc="04090003" w:tentative="1">
-      <w:start w:val="1"/>
-      <w:numFmt w:val="bullet"/>
-      <w:lvlText w:val="o"/>
-      <w:lvlJc w:val="left"/>
-      <w:pPr>
-        <w:ind w:left="4320" w:hanging="360"/>
-      </w:pPr>
-      <w:rPr>
-        <w:rFonts w:ascii="Courier New" w:hAnsi="Courier New" w:cs="Courier New" w:hint="default"/>
-      </w:rPr>
-    </w:lvl>
-    <w:lvl w:ilvl="5" w:tplc="04090005" w:tentative="1">
-      <w:start w:val="1"/>
-      <w:numFmt w:val="bullet"/>
-      <w:lvlText w:val=""/>
-      <w:lvlJc w:val="left"/>
-      <w:pPr>
-        <w:ind w:left="5040" w:hanging="360"/>
-      </w:pPr>
-      <w:rPr>
-        <w:rFonts w:ascii="Wingdings" w:hAnsi="Wingdings" w:hint="default"/>
-      </w:rPr>
-    </w:lvl>
-    <w:lvl w:ilvl="6" w:tplc="04090001" w:tentative="1">
-      <w:start w:val="1"/>
-      <w:numFmt w:val="bullet"/>
-      <w:lvlText w:val=""/>
-      <w:lvlJc w:val="left"/>
-      <w:pPr>
-        <w:ind w:left="5760" w:hanging="360"/>
-      </w:pPr>
-      <w:rPr>
-        <w:rFonts w:ascii="Symbol" w:hAnsi="Symbol" w:hint="default"/>
-      </w:rPr>
-    </w:lvl>
-    <w:lvl w:ilvl="7" w:tplc="04090003" w:tentative="1">
-      <w:start w:val="1"/>
-      <w:numFmt w:val="bullet"/>
-      <w:lvlText w:val="o"/>
-      <w:lvlJc w:val="left"/>
-      <w:pPr>
-        <w:ind w:left="6480" w:hanging="360"/>
-      </w:pPr>
-      <w:rPr>
-        <w:rFonts w:ascii="Courier New" w:hAnsi="Courier New" w:cs="Courier New" w:hint="default"/>
-      </w:rPr>
-    </w:lvl>
-    <w:lvl w:ilvl="8" w:tplc="04090005" w:tentative="1">
-      <w:start w:val="1"/>
-      <w:numFmt w:val="bullet"/>
-      <w:lvlText w:val=""/>
-      <w:lvlJc w:val="left"/>
-      <w:pPr>
-        <w:ind w:left="7200" w:hanging="360"/>
-      </w:pPr>
-      <w:rPr>
-        <w:rFonts w:ascii="Wingdings" w:hAnsi="Wingdings" w:hint="default"/>
-      </w:rPr>
-    </w:lvl>
-  </w:abstractNum>
-  <w:abstractNum w:abstractNumId="3">
     <w:nsid w:val="04991EA5"/>
     <w:multiLevelType w:val="hybridMultilevel"/>
     <w:tmpl w:val="B6BE4F70"/>
@@ -5929,7 +4938,7 @@
       </w:rPr>
     </w:lvl>
   </w:abstractNum>
-  <w:abstractNum w:abstractNumId="4">
+  <w:abstractNum w:abstractNumId="3">
     <w:nsid w:val="09010D4D"/>
     <w:multiLevelType w:val="hybridMultilevel"/>
     <w:tmpl w:val="EE98CD26"/>
@@ -6042,233 +5051,7 @@
       </w:rPr>
     </w:lvl>
   </w:abstractNum>
-  <w:abstractNum w:abstractNumId="5">
-    <w:nsid w:val="092B71D0"/>
-    <w:multiLevelType w:val="hybridMultilevel"/>
-    <w:tmpl w:val="0C64BC46"/>
-    <w:lvl w:ilvl="0" w:tplc="04090001">
-      <w:start w:val="1"/>
-      <w:numFmt w:val="bullet"/>
-      <w:lvlText w:val=""/>
-      <w:lvlJc w:val="left"/>
-      <w:pPr>
-        <w:ind w:left="720" w:hanging="360"/>
-      </w:pPr>
-      <w:rPr>
-        <w:rFonts w:ascii="Symbol" w:hAnsi="Symbol" w:hint="default"/>
-      </w:rPr>
-    </w:lvl>
-    <w:lvl w:ilvl="1" w:tplc="04090003" w:tentative="1">
-      <w:start w:val="1"/>
-      <w:numFmt w:val="bullet"/>
-      <w:lvlText w:val="o"/>
-      <w:lvlJc w:val="left"/>
-      <w:pPr>
-        <w:ind w:left="1440" w:hanging="360"/>
-      </w:pPr>
-      <w:rPr>
-        <w:rFonts w:ascii="Courier New" w:hAnsi="Courier New" w:cs="Courier New" w:hint="default"/>
-      </w:rPr>
-    </w:lvl>
-    <w:lvl w:ilvl="2" w:tplc="04090005" w:tentative="1">
-      <w:start w:val="1"/>
-      <w:numFmt w:val="bullet"/>
-      <w:lvlText w:val=""/>
-      <w:lvlJc w:val="left"/>
-      <w:pPr>
-        <w:ind w:left="2160" w:hanging="360"/>
-      </w:pPr>
-      <w:rPr>
-        <w:rFonts w:ascii="Wingdings" w:hAnsi="Wingdings" w:hint="default"/>
-      </w:rPr>
-    </w:lvl>
-    <w:lvl w:ilvl="3" w:tplc="04090001" w:tentative="1">
-      <w:start w:val="1"/>
-      <w:numFmt w:val="bullet"/>
-      <w:lvlText w:val=""/>
-      <w:lvlJc w:val="left"/>
-      <w:pPr>
-        <w:ind w:left="2880" w:hanging="360"/>
-      </w:pPr>
-      <w:rPr>
-        <w:rFonts w:ascii="Symbol" w:hAnsi="Symbol" w:hint="default"/>
-      </w:rPr>
-    </w:lvl>
-    <w:lvl w:ilvl="4" w:tplc="04090003" w:tentative="1">
-      <w:start w:val="1"/>
-      <w:numFmt w:val="bullet"/>
-      <w:lvlText w:val="o"/>
-      <w:lvlJc w:val="left"/>
-      <w:pPr>
-        <w:ind w:left="3600" w:hanging="360"/>
-      </w:pPr>
-      <w:rPr>
-        <w:rFonts w:ascii="Courier New" w:hAnsi="Courier New" w:cs="Courier New" w:hint="default"/>
-      </w:rPr>
-    </w:lvl>
-    <w:lvl w:ilvl="5" w:tplc="04090005" w:tentative="1">
-      <w:start w:val="1"/>
-      <w:numFmt w:val="bullet"/>
-      <w:lvlText w:val=""/>
-      <w:lvlJc w:val="left"/>
-      <w:pPr>
-        <w:ind w:left="4320" w:hanging="360"/>
-      </w:pPr>
-      <w:rPr>
-        <w:rFonts w:ascii="Wingdings" w:hAnsi="Wingdings" w:hint="default"/>
-      </w:rPr>
-    </w:lvl>
-    <w:lvl w:ilvl="6" w:tplc="04090001" w:tentative="1">
-      <w:start w:val="1"/>
-      <w:numFmt w:val="bullet"/>
-      <w:lvlText w:val=""/>
-      <w:lvlJc w:val="left"/>
-      <w:pPr>
-        <w:ind w:left="5040" w:hanging="360"/>
-      </w:pPr>
-      <w:rPr>
-        <w:rFonts w:ascii="Symbol" w:hAnsi="Symbol" w:hint="default"/>
-      </w:rPr>
-    </w:lvl>
-    <w:lvl w:ilvl="7" w:tplc="04090003" w:tentative="1">
-      <w:start w:val="1"/>
-      <w:numFmt w:val="bullet"/>
-      <w:lvlText w:val="o"/>
-      <w:lvlJc w:val="left"/>
-      <w:pPr>
-        <w:ind w:left="5760" w:hanging="360"/>
-      </w:pPr>
-      <w:rPr>
-        <w:rFonts w:ascii="Courier New" w:hAnsi="Courier New" w:cs="Courier New" w:hint="default"/>
-      </w:rPr>
-    </w:lvl>
-    <w:lvl w:ilvl="8" w:tplc="04090005" w:tentative="1">
-      <w:start w:val="1"/>
-      <w:numFmt w:val="bullet"/>
-      <w:lvlText w:val=""/>
-      <w:lvlJc w:val="left"/>
-      <w:pPr>
-        <w:ind w:left="6480" w:hanging="360"/>
-      </w:pPr>
-      <w:rPr>
-        <w:rFonts w:ascii="Wingdings" w:hAnsi="Wingdings" w:hint="default"/>
-      </w:rPr>
-    </w:lvl>
-  </w:abstractNum>
-  <w:abstractNum w:abstractNumId="6">
-    <w:nsid w:val="11481B9C"/>
-    <w:multiLevelType w:val="hybridMultilevel"/>
-    <w:tmpl w:val="EE221C72"/>
-    <w:lvl w:ilvl="0" w:tplc="40090001">
-      <w:start w:val="1"/>
-      <w:numFmt w:val="bullet"/>
-      <w:lvlText w:val=""/>
-      <w:lvlJc w:val="left"/>
-      <w:pPr>
-        <w:ind w:left="1440" w:hanging="360"/>
-      </w:pPr>
-      <w:rPr>
-        <w:rFonts w:ascii="Symbol" w:hAnsi="Symbol" w:hint="default"/>
-      </w:rPr>
-    </w:lvl>
-    <w:lvl w:ilvl="1" w:tplc="04090003" w:tentative="1">
-      <w:start w:val="1"/>
-      <w:numFmt w:val="bullet"/>
-      <w:lvlText w:val="o"/>
-      <w:lvlJc w:val="left"/>
-      <w:pPr>
-        <w:ind w:left="2160" w:hanging="360"/>
-      </w:pPr>
-      <w:rPr>
-        <w:rFonts w:ascii="Courier New" w:hAnsi="Courier New" w:cs="Courier New" w:hint="default"/>
-      </w:rPr>
-    </w:lvl>
-    <w:lvl w:ilvl="2" w:tplc="04090005" w:tentative="1">
-      <w:start w:val="1"/>
-      <w:numFmt w:val="bullet"/>
-      <w:lvlText w:val=""/>
-      <w:lvlJc w:val="left"/>
-      <w:pPr>
-        <w:ind w:left="2880" w:hanging="360"/>
-      </w:pPr>
-      <w:rPr>
-        <w:rFonts w:ascii="Wingdings" w:hAnsi="Wingdings" w:hint="default"/>
-      </w:rPr>
-    </w:lvl>
-    <w:lvl w:ilvl="3" w:tplc="04090001" w:tentative="1">
-      <w:start w:val="1"/>
-      <w:numFmt w:val="bullet"/>
-      <w:lvlText w:val=""/>
-      <w:lvlJc w:val="left"/>
-      <w:pPr>
-        <w:ind w:left="3600" w:hanging="360"/>
-      </w:pPr>
-      <w:rPr>
-        <w:rFonts w:ascii="Symbol" w:hAnsi="Symbol" w:hint="default"/>
-      </w:rPr>
-    </w:lvl>
-    <w:lvl w:ilvl="4" w:tplc="04090003" w:tentative="1">
-      <w:start w:val="1"/>
-      <w:numFmt w:val="bullet"/>
-      <w:lvlText w:val="o"/>
-      <w:lvlJc w:val="left"/>
-      <w:pPr>
-        <w:ind w:left="4320" w:hanging="360"/>
-      </w:pPr>
-      <w:rPr>
-        <w:rFonts w:ascii="Courier New" w:hAnsi="Courier New" w:cs="Courier New" w:hint="default"/>
-      </w:rPr>
-    </w:lvl>
-    <w:lvl w:ilvl="5" w:tplc="04090005" w:tentative="1">
-      <w:start w:val="1"/>
-      <w:numFmt w:val="bullet"/>
-      <w:lvlText w:val=""/>
-      <w:lvlJc w:val="left"/>
-      <w:pPr>
-        <w:ind w:left="5040" w:hanging="360"/>
-      </w:pPr>
-      <w:rPr>
-        <w:rFonts w:ascii="Wingdings" w:hAnsi="Wingdings" w:hint="default"/>
-      </w:rPr>
-    </w:lvl>
-    <w:lvl w:ilvl="6" w:tplc="04090001" w:tentative="1">
-      <w:start w:val="1"/>
-      <w:numFmt w:val="bullet"/>
-      <w:lvlText w:val=""/>
-      <w:lvlJc w:val="left"/>
-      <w:pPr>
-        <w:ind w:left="5760" w:hanging="360"/>
-      </w:pPr>
-      <w:rPr>
-        <w:rFonts w:ascii="Symbol" w:hAnsi="Symbol" w:hint="default"/>
-      </w:rPr>
-    </w:lvl>
-    <w:lvl w:ilvl="7" w:tplc="04090003" w:tentative="1">
-      <w:start w:val="1"/>
-      <w:numFmt w:val="bullet"/>
-      <w:lvlText w:val="o"/>
-      <w:lvlJc w:val="left"/>
-      <w:pPr>
-        <w:ind w:left="6480" w:hanging="360"/>
-      </w:pPr>
-      <w:rPr>
-        <w:rFonts w:ascii="Courier New" w:hAnsi="Courier New" w:cs="Courier New" w:hint="default"/>
-      </w:rPr>
-    </w:lvl>
-    <w:lvl w:ilvl="8" w:tplc="04090005" w:tentative="1">
-      <w:start w:val="1"/>
-      <w:numFmt w:val="bullet"/>
-      <w:lvlText w:val=""/>
-      <w:lvlJc w:val="left"/>
-      <w:pPr>
-        <w:ind w:left="7200" w:hanging="360"/>
-      </w:pPr>
-      <w:rPr>
-        <w:rFonts w:ascii="Wingdings" w:hAnsi="Wingdings" w:hint="default"/>
-      </w:rPr>
-    </w:lvl>
-  </w:abstractNum>
-  <w:abstractNum w:abstractNumId="7">
+  <w:abstractNum w:abstractNumId="4">
     <w:nsid w:val="12324688"/>
     <w:multiLevelType w:val="hybridMultilevel"/>
     <w:tmpl w:val="6B425BF8"/>
@@ -6358,7 +5141,7 @@
       </w:pPr>
     </w:lvl>
   </w:abstractNum>
-  <w:abstractNum w:abstractNumId="8">
+  <w:abstractNum w:abstractNumId="5">
     <w:nsid w:val="17B945AB"/>
     <w:multiLevelType w:val="multilevel"/>
     <w:tmpl w:val="DC3C66E4"/>
@@ -6507,7 +5290,7 @@
       </w:rPr>
     </w:lvl>
   </w:abstractNum>
-  <w:abstractNum w:abstractNumId="9">
+  <w:abstractNum w:abstractNumId="6">
     <w:nsid w:val="1CC26B70"/>
     <w:multiLevelType w:val="hybridMultilevel"/>
     <w:tmpl w:val="9C481D48"/>
@@ -6620,7 +5403,7 @@
       </w:rPr>
     </w:lvl>
   </w:abstractNum>
-  <w:abstractNum w:abstractNumId="10">
+  <w:abstractNum w:abstractNumId="7">
     <w:nsid w:val="1E2E0EA9"/>
     <w:multiLevelType w:val="hybridMultilevel"/>
     <w:tmpl w:val="3FCABB10"/>
@@ -6733,7 +5516,7 @@
       </w:rPr>
     </w:lvl>
   </w:abstractNum>
-  <w:abstractNum w:abstractNumId="11">
+  <w:abstractNum w:abstractNumId="8">
     <w:nsid w:val="254B724B"/>
     <w:multiLevelType w:val="hybridMultilevel"/>
     <w:tmpl w:val="CB9817FA"/>
@@ -6846,7 +5629,7 @@
       </w:rPr>
     </w:lvl>
   </w:abstractNum>
-  <w:abstractNum w:abstractNumId="12">
+  <w:abstractNum w:abstractNumId="9">
     <w:nsid w:val="274D7E8C"/>
     <w:multiLevelType w:val="hybridMultilevel"/>
     <w:tmpl w:val="31B41A8C"/>
@@ -6959,7 +5742,7 @@
       </w:rPr>
     </w:lvl>
   </w:abstractNum>
-  <w:abstractNum w:abstractNumId="13">
+  <w:abstractNum w:abstractNumId="10">
     <w:nsid w:val="2B772F1E"/>
     <w:multiLevelType w:val="hybridMultilevel"/>
     <w:tmpl w:val="BE925F7A"/>
@@ -7072,7 +5855,7 @@
       </w:rPr>
     </w:lvl>
   </w:abstractNum>
-  <w:abstractNum w:abstractNumId="14">
+  <w:abstractNum w:abstractNumId="11">
     <w:nsid w:val="38C6418F"/>
     <w:multiLevelType w:val="hybridMultilevel"/>
     <w:tmpl w:val="8B7CADD0"/>
@@ -7185,7 +5968,7 @@
       </w:rPr>
     </w:lvl>
   </w:abstractNum>
-  <w:abstractNum w:abstractNumId="15">
+  <w:abstractNum w:abstractNumId="12">
     <w:nsid w:val="391A683C"/>
     <w:multiLevelType w:val="multilevel"/>
     <w:tmpl w:val="45C06810"/>
@@ -7334,7 +6117,7 @@
       </w:rPr>
     </w:lvl>
   </w:abstractNum>
-  <w:abstractNum w:abstractNumId="16">
+  <w:abstractNum w:abstractNumId="13">
     <w:nsid w:val="41ED7521"/>
     <w:multiLevelType w:val="hybridMultilevel"/>
     <w:tmpl w:val="27B6E598"/>
@@ -7447,7 +6230,7 @@
       </w:rPr>
     </w:lvl>
   </w:abstractNum>
-  <w:abstractNum w:abstractNumId="17">
+  <w:abstractNum w:abstractNumId="14">
     <w:nsid w:val="49D36E6C"/>
     <w:multiLevelType w:val="hybridMultilevel"/>
     <w:tmpl w:val="D5D8807A"/>
@@ -7560,7 +6343,7 @@
       </w:rPr>
     </w:lvl>
   </w:abstractNum>
-  <w:abstractNum w:abstractNumId="18">
+  <w:abstractNum w:abstractNumId="15">
     <w:nsid w:val="565137A9"/>
     <w:multiLevelType w:val="hybridMultilevel"/>
     <w:tmpl w:val="433E2E96"/>
@@ -7673,7 +6456,7 @@
       </w:rPr>
     </w:lvl>
   </w:abstractNum>
-  <w:abstractNum w:abstractNumId="19">
+  <w:abstractNum w:abstractNumId="16">
     <w:nsid w:val="57E94760"/>
     <w:multiLevelType w:val="hybridMultilevel"/>
     <w:tmpl w:val="7B50359C"/>
@@ -7786,7 +6569,7 @@
       </w:rPr>
     </w:lvl>
   </w:abstractNum>
-  <w:abstractNum w:abstractNumId="20">
+  <w:abstractNum w:abstractNumId="17">
     <w:nsid w:val="60C238ED"/>
     <w:multiLevelType w:val="multilevel"/>
     <w:tmpl w:val="4C2232DE"/>
@@ -7935,7 +6718,7 @@
       </w:rPr>
     </w:lvl>
   </w:abstractNum>
-  <w:abstractNum w:abstractNumId="21">
+  <w:abstractNum w:abstractNumId="18">
     <w:nsid w:val="624A79AA"/>
     <w:multiLevelType w:val="multilevel"/>
     <w:tmpl w:val="5DEEE9EA"/>
@@ -8084,7 +6867,7 @@
       </w:rPr>
     </w:lvl>
   </w:abstractNum>
-  <w:abstractNum w:abstractNumId="22">
+  <w:abstractNum w:abstractNumId="19">
     <w:nsid w:val="63951BC1"/>
     <w:multiLevelType w:val="hybridMultilevel"/>
     <w:tmpl w:val="1B8E95CC"/>
@@ -8197,7 +6980,7 @@
       </w:rPr>
     </w:lvl>
   </w:abstractNum>
-  <w:abstractNum w:abstractNumId="23">
+  <w:abstractNum w:abstractNumId="20">
     <w:nsid w:val="683B6C19"/>
     <w:multiLevelType w:val="hybridMultilevel"/>
     <w:tmpl w:val="B9BAAF7A"/>
@@ -8310,7 +7093,7 @@
       </w:rPr>
     </w:lvl>
   </w:abstractNum>
-  <w:abstractNum w:abstractNumId="24">
+  <w:abstractNum w:abstractNumId="21">
     <w:nsid w:val="68DC182B"/>
     <w:multiLevelType w:val="multilevel"/>
     <w:tmpl w:val="F984CF96"/>
@@ -8425,120 +7208,7 @@
       </w:rPr>
     </w:lvl>
   </w:abstractNum>
-  <w:abstractNum w:abstractNumId="25">
-    <w:nsid w:val="72DF1ABF"/>
-    <w:multiLevelType w:val="hybridMultilevel"/>
-    <w:tmpl w:val="8B2A45D8"/>
-    <w:lvl w:ilvl="0" w:tplc="40090001">
-      <w:start w:val="1"/>
-      <w:numFmt w:val="bullet"/>
-      <w:lvlText w:val=""/>
-      <w:lvlJc w:val="left"/>
-      <w:pPr>
-        <w:ind w:left="720" w:hanging="360"/>
-      </w:pPr>
-      <w:rPr>
-        <w:rFonts w:ascii="Symbol" w:hAnsi="Symbol" w:hint="default"/>
-      </w:rPr>
-    </w:lvl>
-    <w:lvl w:ilvl="1" w:tplc="04090003" w:tentative="1">
-      <w:start w:val="1"/>
-      <w:numFmt w:val="bullet"/>
-      <w:lvlText w:val="o"/>
-      <w:lvlJc w:val="left"/>
-      <w:pPr>
-        <w:ind w:left="1440" w:hanging="360"/>
-      </w:pPr>
-      <w:rPr>
-        <w:rFonts w:ascii="Courier New" w:hAnsi="Courier New" w:cs="Courier New" w:hint="default"/>
-      </w:rPr>
-    </w:lvl>
-    <w:lvl w:ilvl="2" w:tplc="04090005" w:tentative="1">
-      <w:start w:val="1"/>
-      <w:numFmt w:val="bullet"/>
-      <w:lvlText w:val=""/>
-      <w:lvlJc w:val="left"/>
-      <w:pPr>
-        <w:ind w:left="2160" w:hanging="360"/>
-      </w:pPr>
-      <w:rPr>
-        <w:rFonts w:ascii="Wingdings" w:hAnsi="Wingdings" w:hint="default"/>
-      </w:rPr>
-    </w:lvl>
-    <w:lvl w:ilvl="3" w:tplc="04090001" w:tentative="1">
-      <w:start w:val="1"/>
-      <w:numFmt w:val="bullet"/>
-      <w:lvlText w:val=""/>
-      <w:lvlJc w:val="left"/>
-      <w:pPr>
-        <w:ind w:left="2880" w:hanging="360"/>
-      </w:pPr>
-      <w:rPr>
-        <w:rFonts w:ascii="Symbol" w:hAnsi="Symbol" w:hint="default"/>
-      </w:rPr>
-    </w:lvl>
-    <w:lvl w:ilvl="4" w:tplc="04090003" w:tentative="1">
-      <w:start w:val="1"/>
-      <w:numFmt w:val="bullet"/>
-      <w:lvlText w:val="o"/>
-      <w:lvlJc w:val="left"/>
-      <w:pPr>
-        <w:ind w:left="3600" w:hanging="360"/>
-      </w:pPr>
-      <w:rPr>
-        <w:rFonts w:ascii="Courier New" w:hAnsi="Courier New" w:cs="Courier New" w:hint="default"/>
-      </w:rPr>
-    </w:lvl>
-    <w:lvl w:ilvl="5" w:tplc="04090005" w:tentative="1">
-      <w:start w:val="1"/>
-      <w:numFmt w:val="bullet"/>
-      <w:lvlText w:val=""/>
-      <w:lvlJc w:val="left"/>
-      <w:pPr>
-        <w:ind w:left="4320" w:hanging="360"/>
-      </w:pPr>
-      <w:rPr>
-        <w:rFonts w:ascii="Wingdings" w:hAnsi="Wingdings" w:hint="default"/>
-      </w:rPr>
-    </w:lvl>
-    <w:lvl w:ilvl="6" w:tplc="04090001" w:tentative="1">
-      <w:start w:val="1"/>
-      <w:numFmt w:val="bullet"/>
-      <w:lvlText w:val=""/>
-      <w:lvlJc w:val="left"/>
-      <w:pPr>
-        <w:ind w:left="5040" w:hanging="360"/>
-      </w:pPr>
-      <w:rPr>
-        <w:rFonts w:ascii="Symbol" w:hAnsi="Symbol" w:hint="default"/>
-      </w:rPr>
-    </w:lvl>
-    <w:lvl w:ilvl="7" w:tplc="04090003" w:tentative="1">
-      <w:start w:val="1"/>
-      <w:numFmt w:val="bullet"/>
-      <w:lvlText w:val="o"/>
-      <w:lvlJc w:val="left"/>
-      <w:pPr>
-        <w:ind w:left="5760" w:hanging="360"/>
-      </w:pPr>
-      <w:rPr>
-        <w:rFonts w:ascii="Courier New" w:hAnsi="Courier New" w:cs="Courier New" w:hint="default"/>
-      </w:rPr>
-    </w:lvl>
-    <w:lvl w:ilvl="8" w:tplc="04090005" w:tentative="1">
-      <w:start w:val="1"/>
-      <w:numFmt w:val="bullet"/>
-      <w:lvlText w:val=""/>
-      <w:lvlJc w:val="left"/>
-      <w:pPr>
-        <w:ind w:left="6480" w:hanging="360"/>
-      </w:pPr>
-      <w:rPr>
-        <w:rFonts w:ascii="Wingdings" w:hAnsi="Wingdings" w:hint="default"/>
-      </w:rPr>
-    </w:lvl>
-  </w:abstractNum>
-  <w:abstractNum w:abstractNumId="26">
+  <w:abstractNum w:abstractNumId="22">
     <w:nsid w:val="77536A94"/>
     <w:multiLevelType w:val="hybridMultilevel"/>
     <w:tmpl w:val="DFFC50D6"/>
@@ -8655,7 +7325,7 @@
     <w:abstractNumId w:val="1"/>
   </w:num>
   <w:num w:numId="2">
-    <w:abstractNumId w:val="7"/>
+    <w:abstractNumId w:val="4"/>
   </w:num>
   <w:num w:numId="3">
     <w:abstractNumId w:val="0"/>
@@ -8688,82 +7358,70 @@
     </w:lvlOverride>
   </w:num>
   <w:num w:numId="4">
+    <w:abstractNumId w:val="19"/>
+  </w:num>
+  <w:num w:numId="5">
+    <w:abstractNumId w:val="21"/>
+  </w:num>
+  <w:num w:numId="6">
+    <w:abstractNumId w:val="20"/>
+  </w:num>
+  <w:num w:numId="7">
+    <w:abstractNumId w:val="10"/>
+  </w:num>
+  <w:num w:numId="8">
+    <w:abstractNumId w:val="13"/>
+  </w:num>
+  <w:num w:numId="9">
+    <w:abstractNumId w:val="5"/>
+  </w:num>
+  <w:num w:numId="10">
+    <w:abstractNumId w:val="18"/>
+  </w:num>
+  <w:num w:numId="11">
+    <w:abstractNumId w:val="12"/>
+  </w:num>
+  <w:num w:numId="12">
+    <w:abstractNumId w:val="17"/>
+  </w:num>
+  <w:num w:numId="13">
+    <w:abstractNumId w:val="6"/>
+  </w:num>
+  <w:num w:numId="14">
+    <w:abstractNumId w:val="8"/>
+  </w:num>
+  <w:num w:numId="15">
+    <w:abstractNumId w:val="11"/>
+  </w:num>
+  <w:num w:numId="16">
+    <w:abstractNumId w:val="2"/>
+  </w:num>
+  <w:num w:numId="17">
+    <w:abstractNumId w:val="15"/>
+  </w:num>
+  <w:num w:numId="18">
+    <w:abstractNumId w:val="14"/>
+  </w:num>
+  <w:num w:numId="19">
     <w:abstractNumId w:val="22"/>
   </w:num>
-  <w:num w:numId="5">
-    <w:abstractNumId w:val="24"/>
+  <w:num w:numId="20">
+    <w:abstractNumId w:val="7"/>
   </w:num>
-  <w:num w:numId="6">
-    <w:abstractNumId w:val="23"/>
-  </w:num>
-  <w:num w:numId="7">
-    <w:abstractNumId w:val="13"/>
-  </w:num>
-  <w:num w:numId="8">
-    <w:abstractNumId w:val="16"/>
-  </w:num>
-  <w:num w:numId="9">
-    <w:abstractNumId w:val="8"/>
-  </w:num>
-  <w:num w:numId="10">
-    <w:abstractNumId w:val="21"/>
-  </w:num>
-  <w:num w:numId="11">
-    <w:abstractNumId w:val="15"/>
-  </w:num>
-  <w:num w:numId="12">
-    <w:abstractNumId w:val="20"/>
-  </w:num>
-  <w:num w:numId="13">
+  <w:num w:numId="21">
     <w:abstractNumId w:val="9"/>
   </w:num>
-  <w:num w:numId="14">
-    <w:abstractNumId w:val="11"/>
-  </w:num>
-  <w:num w:numId="15">
-    <w:abstractNumId w:val="14"/>
-  </w:num>
-  <w:num w:numId="16">
+  <w:num w:numId="22">
     <w:abstractNumId w:val="3"/>
   </w:num>
-  <w:num w:numId="17">
-    <w:abstractNumId w:val="18"/>
-  </w:num>
-  <w:num w:numId="18">
-    <w:abstractNumId w:val="17"/>
-  </w:num>
-  <w:num w:numId="19">
-    <w:abstractNumId w:val="26"/>
-  </w:num>
-  <w:num w:numId="20">
-    <w:abstractNumId w:val="10"/>
-  </w:num>
-  <w:num w:numId="21">
-    <w:abstractNumId w:val="12"/>
-  </w:num>
-  <w:num w:numId="22">
-    <w:abstractNumId w:val="4"/>
-  </w:num>
   <w:num w:numId="23">
-    <w:abstractNumId w:val="19"/>
-  </w:num>
-  <w:num w:numId="24">
-    <w:abstractNumId w:val="5"/>
-  </w:num>
-  <w:num w:numId="25">
-    <w:abstractNumId w:val="6"/>
-  </w:num>
-  <w:num w:numId="26">
-    <w:abstractNumId w:val="25"/>
-  </w:num>
-  <w:num w:numId="27">
-    <w:abstractNumId w:val="2"/>
+    <w:abstractNumId w:val="16"/>
   </w:num>
 </w:numbering>
 </file>
 
 <file path=word/styles.xml><?xml version="1.0" encoding="utf-8"?>
-<w:styles xmlns:mc="http://schemas.openxmlformats.org/markup-compatibility/2006" xmlns:r="http://schemas.openxmlformats.org/officeDocument/2006/relationships" xmlns:w="http://schemas.openxmlformats.org/wordprocessingml/2006/main" xmlns:w14="http://schemas.microsoft.com/office/word/2010/wordml" mc:Ignorable="w14">
+<w:styles xmlns:r="http://schemas.openxmlformats.org/officeDocument/2006/relationships" xmlns:w="http://schemas.openxmlformats.org/wordprocessingml/2006/main">
   <w:docDefaults>
     <w:rPrDefault>
       <w:rPr>
@@ -9158,6 +7816,7 @@
     <w:uiPriority w:val="99"/>
     <w:semiHidden/>
     <w:unhideWhenUsed/>
+    <w:qFormat/>
     <w:tblPr>
       <w:tblInd w:w="0" w:type="dxa"/>
       <w:tblCellMar>
@@ -9376,6 +8035,7 @@
       <w:spacing w:after="0" w:line="240" w:lineRule="auto"/>
     </w:pPr>
     <w:tblPr>
+      <w:tblInd w:w="0" w:type="dxa"/>
       <w:tblBorders>
         <w:top w:val="single" w:sz="4" w:space="0" w:color="auto"/>
         <w:left w:val="single" w:sz="4" w:space="0" w:color="auto"/>
@@ -9384,6 +8044,12 @@
         <w:insideH w:val="single" w:sz="4" w:space="0" w:color="auto"/>
         <w:insideV w:val="single" w:sz="4" w:space="0" w:color="auto"/>
       </w:tblBorders>
+      <w:tblCellMar>
+        <w:top w:w="0" w:type="dxa"/>
+        <w:left w:w="108" w:type="dxa"/>
+        <w:bottom w:w="0" w:type="dxa"/>
+        <w:right w:w="108" w:type="dxa"/>
+      </w:tblCellMar>
     </w:tblPr>
   </w:style>
   <w:style w:type="character" w:styleId="Strong">
@@ -9519,196 +8185,6 @@
       <w:szCs w:val="16"/>
       <w:lang w:val="en-IN" w:eastAsia="zh-CN"/>
     </w:rPr>
-  </w:style>
-</w:styles>
-</file>
-
-<file path=word/stylesWithEffects.xml><?xml version="1.0" encoding="utf-8"?>
-<w:styles xmlns:wpc="http://schemas.microsoft.com/office/word/2010/wordprocessingCanvas" xmlns:mc="http://schemas.openxmlformats.org/markup-compatibility/2006" xmlns:o="urn:schemas-microsoft-com:office:office" xmlns:r="http://schemas.openxmlformats.org/officeDocument/2006/relationships" xmlns:m="http://schemas.openxmlformats.org/officeDocument/2006/math" xmlns:v="urn:schemas-microsoft-com:vml" xmlns:wp14="http://schemas.microsoft.com/office/word/2010/wordprocessingDrawing" xmlns:wp="http://schemas.openxmlformats.org/drawingml/2006/wordprocessingDrawing" xmlns:w10="urn:schemas-microsoft-com:office:word" xmlns:w="http://schemas.openxmlformats.org/wordprocessingml/2006/main" xmlns:w14="http://schemas.microsoft.com/office/word/2010/wordml" xmlns:wpg="http://schemas.microsoft.com/office/word/2010/wordprocessingGroup" xmlns:wpi="http://schemas.microsoft.com/office/word/2010/wordprocessingInk" xmlns:wne="http://schemas.microsoft.com/office/word/2006/wordml" xmlns:wps="http://schemas.microsoft.com/office/word/2010/wordprocessingShape" mc:Ignorable="w14 wp14">
-  <w:docDefaults>
-    <w:rPrDefault>
-      <w:rPr>
-        <w:rFonts w:asciiTheme="minorHAnsi" w:eastAsiaTheme="minorEastAsia" w:hAnsiTheme="minorHAnsi" w:cstheme="minorBidi"/>
-        <w:sz w:val="22"/>
-        <w:szCs w:val="22"/>
-        <w:lang w:val="en-US" w:eastAsia="en-US" w:bidi="ar-SA"/>
-      </w:rPr>
-    </w:rPrDefault>
-    <w:pPrDefault>
-      <w:pPr>
-        <w:spacing w:after="200" w:line="276" w:lineRule="auto"/>
-      </w:pPr>
-    </w:pPrDefault>
-  </w:docDefaults>
-  <w:latentStyles w:defLockedState="0" w:defUIPriority="99" w:defSemiHidden="1" w:defUnhideWhenUsed="1" w:defQFormat="0" w:count="267">
-    <w:lsdException w:name="Normal" w:semiHidden="0" w:uiPriority="0" w:unhideWhenUsed="0" w:qFormat="1"/>
-    <w:lsdException w:name="heading 1" w:semiHidden="0" w:uiPriority="9" w:unhideWhenUsed="0" w:qFormat="1"/>
-    <w:lsdException w:name="heading 2" w:uiPriority="9" w:qFormat="1"/>
-    <w:lsdException w:name="heading 3" w:uiPriority="9" w:qFormat="1"/>
-    <w:lsdException w:name="heading 4" w:uiPriority="9" w:qFormat="1"/>
-    <w:lsdException w:name="heading 5" w:uiPriority="9" w:qFormat="1"/>
-    <w:lsdException w:name="heading 6" w:uiPriority="9" w:qFormat="1"/>
-    <w:lsdException w:name="heading 7" w:uiPriority="9" w:qFormat="1"/>
-    <w:lsdException w:name="heading 8" w:uiPriority="9" w:qFormat="1"/>
-    <w:lsdException w:name="heading 9" w:uiPriority="9" w:qFormat="1"/>
-    <w:lsdException w:name="toc 1" w:uiPriority="39"/>
-    <w:lsdException w:name="toc 2" w:uiPriority="39"/>
-    <w:lsdException w:name="toc 3" w:uiPriority="39"/>
-    <w:lsdException w:name="toc 4" w:uiPriority="39"/>
-    <w:lsdException w:name="toc 5" w:uiPriority="39"/>
-    <w:lsdException w:name="toc 6" w:uiPriority="39"/>
-    <w:lsdException w:name="toc 7" w:uiPriority="39"/>
-    <w:lsdException w:name="toc 8" w:uiPriority="39"/>
-    <w:lsdException w:name="toc 9" w:uiPriority="39"/>
-    <w:lsdException w:name="caption" w:uiPriority="35" w:qFormat="1"/>
-    <w:lsdException w:name="Title" w:semiHidden="0" w:uiPriority="10" w:unhideWhenUsed="0" w:qFormat="1"/>
-    <w:lsdException w:name="Default Paragraph Font" w:uiPriority="1"/>
-    <w:lsdException w:name="Subtitle" w:semiHidden="0" w:uiPriority="11" w:unhideWhenUsed="0" w:qFormat="1"/>
-    <w:lsdException w:name="Strong" w:semiHidden="0" w:uiPriority="22" w:unhideWhenUsed="0" w:qFormat="1"/>
-    <w:lsdException w:name="Emphasis" w:semiHidden="0" w:uiPriority="20" w:unhideWhenUsed="0" w:qFormat="1"/>
-    <w:lsdException w:name="Table Grid" w:semiHidden="0" w:uiPriority="59" w:unhideWhenUsed="0"/>
-    <w:lsdException w:name="Placeholder Text" w:unhideWhenUsed="0"/>
-    <w:lsdException w:name="No Spacing" w:semiHidden="0" w:uiPriority="1" w:unhideWhenUsed="0" w:qFormat="1"/>
-    <w:lsdException w:name="Light Shading" w:semiHidden="0" w:uiPriority="60" w:unhideWhenUsed="0"/>
-    <w:lsdException w:name="Light List" w:semiHidden="0" w:uiPriority="61" w:unhideWhenUsed="0"/>
-    <w:lsdException w:name="Light Grid" w:semiHidden="0" w:uiPriority="62" w:unhideWhenUsed="0"/>
-    <w:lsdException w:name="Medium Shading 1" w:semiHidden="0" w:uiPriority="63" w:unhideWhenUsed="0"/>
-    <w:lsdException w:name="Medium Shading 2" w:semiHidden="0" w:uiPriority="64" w:unhideWhenUsed="0"/>
-    <w:lsdException w:name="Medium List 1" w:semiHidden="0" w:uiPriority="65" w:unhideWhenUsed="0"/>
-    <w:lsdException w:name="Medium List 2" w:semiHidden="0" w:uiPriority="66" w:unhideWhenUsed="0"/>
-    <w:lsdException w:name="Medium Grid 1" w:semiHidden="0" w:uiPriority="67" w:unhideWhenUsed="0"/>
-    <w:lsdException w:name="Medium Grid 2" w:semiHidden="0" w:uiPriority="68" w:unhideWhenUsed="0"/>
-    <w:lsdException w:name="Medium Grid 3" w:semiHidden="0" w:uiPriority="69" w:unhideWhenUsed="0"/>
-    <w:lsdException w:name="Dark List" w:semiHidden="0" w:uiPriority="70" w:unhideWhenUsed="0"/>
-    <w:lsdException w:name="Colorful Shading" w:semiHidden="0" w:uiPriority="71" w:unhideWhenUsed="0"/>
-    <w:lsdException w:name="Colorful List" w:semiHidden="0" w:uiPriority="72" w:unhideWhenUsed="0"/>
-    <w:lsdException w:name="Colorful Grid" w:semiHidden="0" w:uiPriority="73" w:unhideWhenUsed="0"/>
-    <w:lsdException w:name="Light Shading Accent 1" w:semiHidden="0" w:uiPriority="60" w:unhideWhenUsed="0"/>
-    <w:lsdException w:name="Light List Accent 1" w:semiHidden="0" w:uiPriority="61" w:unhideWhenUsed="0"/>
-    <w:lsdException w:name="Light Grid Accent 1" w:semiHidden="0" w:uiPriority="62" w:unhideWhenUsed="0"/>
-    <w:lsdException w:name="Medium Shading 1 Accent 1" w:semiHidden="0" w:uiPriority="63" w:unhideWhenUsed="0"/>
-    <w:lsdException w:name="Medium Shading 2 Accent 1" w:semiHidden="0" w:uiPriority="64" w:unhideWhenUsed="0"/>
-    <w:lsdException w:name="Medium List 1 Accent 1" w:semiHidden="0" w:uiPriority="65" w:unhideWhenUsed="0"/>
-    <w:lsdException w:name="Revision" w:unhideWhenUsed="0"/>
-    <w:lsdException w:name="List Paragraph" w:semiHidden="0" w:uiPriority="34" w:unhideWhenUsed="0" w:qFormat="1"/>
-    <w:lsdException w:name="Quote" w:semiHidden="0" w:uiPriority="29" w:unhideWhenUsed="0" w:qFormat="1"/>
-    <w:lsdException w:name="Intense Quote" w:semiHidden="0" w:uiPriority="30" w:unhideWhenUsed="0" w:qFormat="1"/>
-    <w:lsdException w:name="Medium List 2 Accent 1" w:semiHidden="0" w:uiPriority="66" w:unhideWhenUsed="0"/>
-    <w:lsdException w:name="Medium Grid 1 Accent 1" w:semiHidden="0" w:uiPriority="67" w:unhideWhenUsed="0"/>
-    <w:lsdException w:name="Medium Grid 2 Accent 1" w:semiHidden="0" w:uiPriority="68" w:unhideWhenUsed="0"/>
-    <w:lsdException w:name="Medium Grid 3 Accent 1" w:semiHidden="0" w:uiPriority="69" w:unhideWhenUsed="0"/>
-    <w:lsdException w:name="Dark List Accent 1" w:semiHidden="0" w:uiPriority="70" w:unhideWhenUsed="0"/>
-    <w:lsdException w:name="Colorful Shading Accent 1" w:semiHidden="0" w:uiPriority="71" w:unhideWhenUsed="0"/>
-    <w:lsdException w:name="Colorful List Accent 1" w:semiHidden="0" w:uiPriority="72" w:unhideWhenUsed="0"/>
-    <w:lsdException w:name="Colorful Grid Accent 1" w:semiHidden="0" w:uiPriority="73" w:unhideWhenUsed="0"/>
-    <w:lsdException w:name="Light Shading Accent 2" w:semiHidden="0" w:uiPriority="60" w:unhideWhenUsed="0"/>
-    <w:lsdException w:name="Light List Accent 2" w:semiHidden="0" w:uiPriority="61" w:unhideWhenUsed="0"/>
-    <w:lsdException w:name="Light Grid Accent 2" w:semiHidden="0" w:uiPriority="62" w:unhideWhenUsed="0"/>
-    <w:lsdException w:name="Medium Shading 1 Accent 2" w:semiHidden="0" w:uiPriority="63" w:unhideWhenUsed="0"/>
-    <w:lsdException w:name="Medium Shading 2 Accent 2" w:semiHidden="0" w:uiPriority="64" w:unhideWhenUsed="0"/>
-    <w:lsdException w:name="Medium List 1 Accent 2" w:semiHidden="0" w:uiPriority="65" w:unhideWhenUsed="0"/>
-    <w:lsdException w:name="Medium List 2 Accent 2" w:semiHidden="0" w:uiPriority="66" w:unhideWhenUsed="0"/>
-    <w:lsdException w:name="Medium Grid 1 Accent 2" w:semiHidden="0" w:uiPriority="67" w:unhideWhenUsed="0"/>
-    <w:lsdException w:name="Medium Grid 2 Accent 2" w:semiHidden="0" w:uiPriority="68" w:unhideWhenUsed="0"/>
-    <w:lsdException w:name="Medium Grid 3 Accent 2" w:semiHidden="0" w:uiPriority="69" w:unhideWhenUsed="0"/>
-    <w:lsdException w:name="Dark List Accent 2" w:semiHidden="0" w:uiPriority="70" w:unhideWhenUsed="0"/>
-    <w:lsdException w:name="Colorful Shading Accent 2" w:semiHidden="0" w:uiPriority="71" w:unhideWhenUsed="0"/>
-    <w:lsdException w:name="Colorful List Accent 2" w:semiHidden="0" w:uiPriority="72" w:unhideWhenUsed="0"/>
-    <w:lsdException w:name="Colorful Grid Accent 2" w:semiHidden="0" w:uiPriority="73" w:unhideWhenUsed="0"/>
-    <w:lsdException w:name="Light Shading Accent 3" w:semiHidden="0" w:uiPriority="60" w:unhideWhenUsed="0"/>
-    <w:lsdException w:name="Light List Accent 3" w:semiHidden="0" w:uiPriority="61" w:unhideWhenUsed="0"/>
-    <w:lsdException w:name="Light Grid Accent 3" w:semiHidden="0" w:uiPriority="62" w:unhideWhenUsed="0"/>
-    <w:lsdException w:name="Medium Shading 1 Accent 3" w:semiHidden="0" w:uiPriority="63" w:unhideWhenUsed="0"/>
-    <w:lsdException w:name="Medium Shading 2 Accent 3" w:semiHidden="0" w:uiPriority="64" w:unhideWhenUsed="0"/>
-    <w:lsdException w:name="Medium List 1 Accent 3" w:semiHidden="0" w:uiPriority="65" w:unhideWhenUsed="0"/>
-    <w:lsdException w:name="Medium List 2 Accent 3" w:semiHidden="0" w:uiPriority="66" w:unhideWhenUsed="0"/>
-    <w:lsdException w:name="Medium Grid 1 Accent 3" w:semiHidden="0" w:uiPriority="67" w:unhideWhenUsed="0"/>
-    <w:lsdException w:name="Medium Grid 2 Accent 3" w:semiHidden="0" w:uiPriority="68" w:unhideWhenUsed="0"/>
-    <w:lsdException w:name="Medium Grid 3 Accent 3" w:semiHidden="0" w:uiPriority="69" w:unhideWhenUsed="0"/>
-    <w:lsdException w:name="Dark List Accent 3" w:semiHidden="0" w:uiPriority="70" w:unhideWhenUsed="0"/>
-    <w:lsdException w:name="Colorful Shading Accent 3" w:semiHidden="0" w:uiPriority="71" w:unhideWhenUsed="0"/>
-    <w:lsdException w:name="Colorful List Accent 3" w:semiHidden="0" w:uiPriority="72" w:unhideWhenUsed="0"/>
-    <w:lsdException w:name="Colorful Grid Accent 3" w:semiHidden="0" w:uiPriority="73" w:unhideWhenUsed="0"/>
-    <w:lsdException w:name="Light Shading Accent 4" w:semiHidden="0" w:uiPriority="60" w:unhideWhenUsed="0"/>
-    <w:lsdException w:name="Light List Accent 4" w:semiHidden="0" w:uiPriority="61" w:unhideWhenUsed="0"/>
-    <w:lsdException w:name="Light Grid Accent 4" w:semiHidden="0" w:uiPriority="62" w:unhideWhenUsed="0"/>
-    <w:lsdException w:name="Medium Shading 1 Accent 4" w:semiHidden="0" w:uiPriority="63" w:unhideWhenUsed="0"/>
-    <w:lsdException w:name="Medium Shading 2 Accent 4" w:semiHidden="0" w:uiPriority="64" w:unhideWhenUsed="0"/>
-    <w:lsdException w:name="Medium List 1 Accent 4" w:semiHidden="0" w:uiPriority="65" w:unhideWhenUsed="0"/>
-    <w:lsdException w:name="Medium List 2 Accent 4" w:semiHidden="0" w:uiPriority="66" w:unhideWhenUsed="0"/>
-    <w:lsdException w:name="Medium Grid 1 Accent 4" w:semiHidden="0" w:uiPriority="67" w:unhideWhenUsed="0"/>
-    <w:lsdException w:name="Medium Grid 2 Accent 4" w:semiHidden="0" w:uiPriority="68" w:unhideWhenUsed="0"/>
-    <w:lsdException w:name="Medium Grid 3 Accent 4" w:semiHidden="0" w:uiPriority="69" w:unhideWhenUsed="0"/>
-    <w:lsdException w:name="Dark List Accent 4" w:semiHidden="0" w:uiPriority="70" w:unhideWhenUsed="0"/>
-    <w:lsdException w:name="Colorful Shading Accent 4" w:semiHidden="0" w:uiPriority="71" w:unhideWhenUsed="0"/>
-    <w:lsdException w:name="Colorful List Accent 4" w:semiHidden="0" w:uiPriority="72" w:unhideWhenUsed="0"/>
-    <w:lsdException w:name="Colorful Grid Accent 4" w:semiHidden="0" w:uiPriority="73" w:unhideWhenUsed="0"/>
-    <w:lsdException w:name="Light Shading Accent 5" w:semiHidden="0" w:uiPriority="60" w:unhideWhenUsed="0"/>
-    <w:lsdException w:name="Light List Accent 5" w:semiHidden="0" w:uiPriority="61" w:unhideWhenUsed="0"/>
-    <w:lsdException w:name="Light Grid Accent 5" w:semiHidden="0" w:uiPriority="62" w:unhideWhenUsed="0"/>
-    <w:lsdException w:name="Medium Shading 1 Accent 5" w:semiHidden="0" w:uiPriority="63" w:unhideWhenUsed="0"/>
-    <w:lsdException w:name="Medium Shading 2 Accent 5" w:semiHidden="0" w:uiPriority="64" w:unhideWhenUsed="0"/>
-    <w:lsdException w:name="Medium List 1 Accent 5" w:semiHidden="0" w:uiPriority="65" w:unhideWhenUsed="0"/>
-    <w:lsdException w:name="Medium List 2 Accent 5" w:semiHidden="0" w:uiPriority="66" w:unhideWhenUsed="0"/>
-    <w:lsdException w:name="Medium Grid 1 Accent 5" w:semiHidden="0" w:uiPriority="67" w:unhideWhenUsed="0"/>
-    <w:lsdException w:name="Medium Grid 2 Accent 5" w:semiHidden="0" w:uiPriority="68" w:unhideWhenUsed="0"/>
-    <w:lsdException w:name="Medium Grid 3 Accent 5" w:semiHidden="0" w:uiPriority="69" w:unhideWhenUsed="0"/>
-    <w:lsdException w:name="Dark List Accent 5" w:semiHidden="0" w:uiPriority="70" w:unhideWhenUsed="0"/>
-    <w:lsdException w:name="Colorful Shading Accent 5" w:semiHidden="0" w:uiPriority="71" w:unhideWhenUsed="0"/>
-    <w:lsdException w:name="Colorful List Accent 5" w:semiHidden="0" w:uiPriority="72" w:unhideWhenUsed="0"/>
-    <w:lsdException w:name="Colorful Grid Accent 5" w:semiHidden="0" w:uiPriority="73" w:unhideWhenUsed="0"/>
-    <w:lsdException w:name="Light Shading Accent 6" w:semiHidden="0" w:uiPriority="60" w:unhideWhenUsed="0"/>
-    <w:lsdException w:name="Light List Accent 6" w:semiHidden="0" w:uiPriority="61" w:unhideWhenUsed="0"/>
-    <w:lsdException w:name="Light Grid Accent 6" w:semiHidden="0" w:uiPriority="62" w:unhideWhenUsed="0"/>
-    <w:lsdException w:name="Medium Shading 1 Accent 6" w:semiHidden="0" w:uiPriority="63" w:unhideWhenUsed="0"/>
-    <w:lsdException w:name="Medium Shading 2 Accent 6" w:semiHidden="0" w:uiPriority="64" w:unhideWhenUsed="0"/>
-    <w:lsdException w:name="Medium List 1 Accent 6" w:semiHidden="0" w:uiPriority="65" w:unhideWhenUsed="0"/>
-    <w:lsdException w:name="Medium List 2 Accent 6" w:semiHidden="0" w:uiPriority="66" w:unhideWhenUsed="0"/>
-    <w:lsdException w:name="Medium Grid 1 Accent 6" w:semiHidden="0" w:uiPriority="67" w:unhideWhenUsed="0"/>
-    <w:lsdException w:name="Medium Grid 2 Accent 6" w:semiHidden="0" w:uiPriority="68" w:unhideWhenUsed="0"/>
-    <w:lsdException w:name="Medium Grid 3 Accent 6" w:semiHidden="0" w:uiPriority="69" w:unhideWhenUsed="0"/>
-    <w:lsdException w:name="Dark List Accent 6" w:semiHidden="0" w:uiPriority="70" w:unhideWhenUsed="0"/>
-    <w:lsdException w:name="Colorful Shading Accent 6" w:semiHidden="0" w:uiPriority="71" w:unhideWhenUsed="0"/>
-    <w:lsdException w:name="Colorful List Accent 6" w:semiHidden="0" w:uiPriority="72" w:unhideWhenUsed="0"/>
-    <w:lsdException w:name="Colorful Grid Accent 6" w:semiHidden="0" w:uiPriority="73" w:unhideWhenUsed="0"/>
-    <w:lsdException w:name="Subtle Emphasis" w:semiHidden="0" w:uiPriority="19" w:unhideWhenUsed="0" w:qFormat="1"/>
-    <w:lsdException w:name="Intense Emphasis" w:semiHidden="0" w:uiPriority="21" w:unhideWhenUsed="0" w:qFormat="1"/>
-    <w:lsdException w:name="Subtle Reference" w:semiHidden="0" w:uiPriority="31" w:unhideWhenUsed="0" w:qFormat="1"/>
-    <w:lsdException w:name="Intense Reference" w:semiHidden="0" w:uiPriority="32" w:unhideWhenUsed="0" w:qFormat="1"/>
-    <w:lsdException w:name="Book Title" w:semiHidden="0" w:uiPriority="33" w:unhideWhenUsed="0" w:qFormat="1"/>
-    <w:lsdException w:name="Bibliography" w:uiPriority="37"/>
-    <w:lsdException w:name="TOC Heading" w:uiPriority="39" w:qFormat="1"/>
-  </w:latentStyles>
-  <w:style w:type="paragraph" w:default="1" w:styleId="Normal">
-    <w:name w:val="Normal"/>
-    <w:qFormat/>
-  </w:style>
-  <w:style w:type="character" w:default="1" w:styleId="DefaultParagraphFont">
-    <w:name w:val="Default Paragraph Font"/>
-    <w:uiPriority w:val="1"/>
-    <w:semiHidden/>
-    <w:unhideWhenUsed/>
-  </w:style>
-  <w:style w:type="table" w:default="1" w:styleId="TableNormal">
-    <w:name w:val="Normal Table"/>
-    <w:uiPriority w:val="99"/>
-    <w:semiHidden/>
-    <w:unhideWhenUsed/>
-    <w:tblPr>
-      <w:tblInd w:w="0" w:type="dxa"/>
-      <w:tblCellMar>
-        <w:top w:w="0" w:type="dxa"/>
-        <w:left w:w="108" w:type="dxa"/>
-        <w:bottom w:w="0" w:type="dxa"/>
-        <w:right w:w="108" w:type="dxa"/>
-      </w:tblCellMar>
-    </w:tblPr>
-  </w:style>
-  <w:style w:type="numbering" w:default="1" w:styleId="NoList">
-    <w:name w:val="No List"/>
-    <w:uiPriority w:val="99"/>
-    <w:semiHidden/>
-    <w:unhideWhenUsed/>
   </w:style>
 </w:styles>
 </file>
@@ -9996,16 +8472,4 @@
   <a:objectDefaults/>
   <a:extraClrSchemeLst/>
 </a:theme>
-</file>
-
-<file path=customXml/item1.xml><?xml version="1.0" encoding="utf-8"?>
-<b:Sources xmlns:b="http://schemas.openxmlformats.org/officeDocument/2006/bibliography" xmlns="http://schemas.openxmlformats.org/officeDocument/2006/bibliography" SelectedStyle="\APA.XSL" StyleName="APA"/>
-</file>
-
-<file path=customXml/itemProps1.xml><?xml version="1.0" encoding="utf-8"?>
-<ds:datastoreItem xmlns:ds="http://schemas.openxmlformats.org/officeDocument/2006/customXml" ds:itemID="{12E697D7-F3B5-4436-950E-754FB011E7A5}">
-  <ds:schemaRefs>
-    <ds:schemaRef ds:uri="http://schemas.openxmlformats.org/officeDocument/2006/bibliography"/>
-  </ds:schemaRefs>
-</ds:datastoreItem>
 </file>